--- a/2_mysql/1_面试题/MySQL面试题.docx
+++ b/2_mysql/1_面试题/MySQL面试题.docx
@@ -55,7 +55,6 @@
           <w:color w:val="1A1A1A"/>
         </w:rPr>
       </w:pPr>
-      <w:proofErr w:type="gramStart"/>
       <w:r>
         <w:rPr>
           <w:rFonts w:ascii="Times New Roman" w:eastAsiaTheme="minorEastAsia" w:hAnsi="Times New Roman" w:cs="Times New Roman"/>
@@ -63,7 +62,6 @@
         </w:rPr>
         <w:t>表级锁</w:t>
       </w:r>
-      <w:proofErr w:type="gramEnd"/>
       <w:r>
         <w:rPr>
           <w:rFonts w:ascii="Times New Roman" w:eastAsiaTheme="minorEastAsia" w:hAnsi="Times New Roman" w:cs="Times New Roman"/>
@@ -76,23 +74,7 @@
           <w:rFonts w:ascii="Times New Roman" w:eastAsiaTheme="minorEastAsia" w:hAnsi="Times New Roman" w:cs="Times New Roman"/>
           <w:color w:val="1A1A1A"/>
         </w:rPr>
-        <w:t>开销小，加锁快；不会出现死锁；锁定粒度大，发生</w:t>
-      </w:r>
-      <w:proofErr w:type="gramStart"/>
-      <w:r>
-        <w:rPr>
-          <w:rFonts w:ascii="Times New Roman" w:eastAsiaTheme="minorEastAsia" w:hAnsi="Times New Roman" w:cs="Times New Roman"/>
-          <w:color w:val="1A1A1A"/>
-        </w:rPr>
-        <w:t>锁冲突</w:t>
-      </w:r>
-      <w:proofErr w:type="gramEnd"/>
-      <w:r>
-        <w:rPr>
-          <w:rFonts w:ascii="Times New Roman" w:eastAsiaTheme="minorEastAsia" w:hAnsi="Times New Roman" w:cs="Times New Roman"/>
-          <w:color w:val="1A1A1A"/>
-        </w:rPr>
-        <w:t>的概率最高，并发度最低。</w:t>
+        <w:t>开销小，加锁快；不会出现死锁；锁定粒度大，发生锁冲突的概率最高，并发度最低。</w:t>
       </w:r>
     </w:p>
     <w:p>
@@ -117,23 +99,7 @@
           <w:rFonts w:ascii="Times New Roman" w:eastAsiaTheme="minorEastAsia" w:hAnsi="Times New Roman" w:cs="Times New Roman"/>
           <w:color w:val="1A1A1A"/>
         </w:rPr>
-        <w:t>开销大，加锁慢；会出现死锁；锁定粒度最小，发生</w:t>
-      </w:r>
-      <w:proofErr w:type="gramStart"/>
-      <w:r>
-        <w:rPr>
-          <w:rFonts w:ascii="Times New Roman" w:eastAsiaTheme="minorEastAsia" w:hAnsi="Times New Roman" w:cs="Times New Roman"/>
-          <w:color w:val="1A1A1A"/>
-        </w:rPr>
-        <w:t>锁冲突</w:t>
-      </w:r>
-      <w:proofErr w:type="gramEnd"/>
-      <w:r>
-        <w:rPr>
-          <w:rFonts w:ascii="Times New Roman" w:eastAsiaTheme="minorEastAsia" w:hAnsi="Times New Roman" w:cs="Times New Roman"/>
-          <w:color w:val="1A1A1A"/>
-        </w:rPr>
-        <w:t>的概率最低，并发度也最高。</w:t>
+        <w:t>开销大，加锁慢；会出现死锁；锁定粒度最小，发生锁冲突的概率最低，并发度也最高。</w:t>
       </w:r>
     </w:p>
     <w:p>
@@ -158,39 +124,7 @@
           <w:rFonts w:ascii="Times New Roman" w:eastAsiaTheme="minorEastAsia" w:hAnsi="Times New Roman" w:cs="Times New Roman"/>
           <w:color w:val="1A1A1A"/>
         </w:rPr>
-        <w:t>开销和加锁时间界</w:t>
-      </w:r>
-      <w:proofErr w:type="gramStart"/>
-      <w:r>
-        <w:rPr>
-          <w:rFonts w:ascii="Times New Roman" w:eastAsiaTheme="minorEastAsia" w:hAnsi="Times New Roman" w:cs="Times New Roman"/>
-          <w:color w:val="1A1A1A"/>
-        </w:rPr>
-        <w:t>于表锁和</w:t>
-      </w:r>
-      <w:proofErr w:type="gramEnd"/>
-      <w:r>
-        <w:rPr>
-          <w:rFonts w:ascii="Times New Roman" w:eastAsiaTheme="minorEastAsia" w:hAnsi="Times New Roman" w:cs="Times New Roman"/>
-          <w:color w:val="1A1A1A"/>
-        </w:rPr>
-        <w:t>行锁之间；会出现死锁；锁定粒度界</w:t>
-      </w:r>
-      <w:proofErr w:type="gramStart"/>
-      <w:r>
-        <w:rPr>
-          <w:rFonts w:ascii="Times New Roman" w:eastAsiaTheme="minorEastAsia" w:hAnsi="Times New Roman" w:cs="Times New Roman"/>
-          <w:color w:val="1A1A1A"/>
-        </w:rPr>
-        <w:t>于表锁和</w:t>
-      </w:r>
-      <w:proofErr w:type="gramEnd"/>
-      <w:r>
-        <w:rPr>
-          <w:rFonts w:ascii="Times New Roman" w:eastAsiaTheme="minorEastAsia" w:hAnsi="Times New Roman" w:cs="Times New Roman"/>
-          <w:color w:val="1A1A1A"/>
-        </w:rPr>
-        <w:t>行锁之间，并发度一般。</w:t>
+        <w:t>开销和加锁时间界于表锁和行锁之间；会出现死锁；锁定粒度界于表锁和行锁之间，并发度一般。</w:t>
       </w:r>
     </w:p>
     <w:p>
@@ -248,7 +182,6 @@
           <w:color w:val="1A1A1A"/>
         </w:rPr>
       </w:pPr>
-      <w:proofErr w:type="spellStart"/>
       <w:r>
         <w:rPr>
           <w:rFonts w:ascii="Times New Roman" w:eastAsiaTheme="minorEastAsia" w:hAnsi="Times New Roman" w:cs="Times New Roman"/>
@@ -256,7 +189,6 @@
         </w:rPr>
         <w:t>MyISAM</w:t>
       </w:r>
-      <w:proofErr w:type="spellEnd"/>
       <w:r>
         <w:rPr>
           <w:rFonts w:ascii="Times New Roman" w:eastAsiaTheme="minorEastAsia" w:hAnsi="Times New Roman" w:cs="Times New Roman"/>
@@ -374,7 +306,6 @@
         </w:rPr>
         <w:t>数据库中</w:t>
       </w:r>
-      <w:proofErr w:type="spellStart"/>
       <w:r>
         <w:rPr>
           <w:rFonts w:ascii="Times New Roman" w:eastAsiaTheme="minorEastAsia" w:hAnsi="Times New Roman" w:cs="Times New Roman"/>
@@ -384,7 +315,6 @@
         </w:rPr>
         <w:t>MyISAM</w:t>
       </w:r>
-      <w:proofErr w:type="spellEnd"/>
       <w:r>
         <w:rPr>
           <w:rFonts w:ascii="Times New Roman" w:eastAsiaTheme="minorEastAsia" w:hAnsi="Times New Roman" w:cs="Times New Roman"/>
@@ -394,7 +324,6 @@
         </w:rPr>
         <w:t>和</w:t>
       </w:r>
-      <w:proofErr w:type="spellStart"/>
       <w:r>
         <w:rPr>
           <w:rFonts w:ascii="Times New Roman" w:eastAsiaTheme="minorEastAsia" w:hAnsi="Times New Roman" w:cs="Times New Roman"/>
@@ -404,7 +333,6 @@
         </w:rPr>
         <w:t>InnoDB</w:t>
       </w:r>
-      <w:proofErr w:type="spellEnd"/>
       <w:r>
         <w:rPr>
           <w:rFonts w:ascii="Times New Roman" w:eastAsiaTheme="minorEastAsia" w:hAnsi="Times New Roman" w:cs="Times New Roman"/>
@@ -452,7 +380,6 @@
         </w:rPr>
         <w:t>）</w:t>
       </w:r>
-      <w:proofErr w:type="spellStart"/>
       <w:r>
         <w:rPr>
           <w:rFonts w:ascii="Times New Roman" w:eastAsiaTheme="minorEastAsia" w:hAnsi="Times New Roman" w:cs="Times New Roman"/>
@@ -462,7 +389,6 @@
         </w:rPr>
         <w:t>MyISAM</w:t>
       </w:r>
-      <w:proofErr w:type="spellEnd"/>
       <w:r>
         <w:rPr>
           <w:rFonts w:ascii="Times New Roman" w:eastAsiaTheme="minorEastAsia" w:hAnsi="Times New Roman" w:cs="Times New Roman"/>
@@ -485,6 +411,20 @@
       </w:pPr>
       <w:r>
         <w:rPr>
+          <w:rFonts w:ascii="Times New Roman" w:eastAsiaTheme="minorEastAsia" w:hAnsi="Times New Roman" w:cs="Times New Roman" w:hint="eastAsia"/>
+          <w:color w:val="1A1A1A"/>
+        </w:rPr>
+        <w:t>A</w:t>
+      </w:r>
+      <w:r>
+        <w:rPr>
+          <w:rFonts w:ascii="Times New Roman" w:eastAsiaTheme="minorEastAsia" w:hAnsi="Times New Roman" w:cs="Times New Roman" w:hint="eastAsia"/>
+          <w:color w:val="1A1A1A"/>
+        </w:rPr>
+        <w:t>、</w:t>
+      </w:r>
+      <w:r>
+        <w:rPr>
           <w:rFonts w:ascii="Times New Roman" w:eastAsiaTheme="minorEastAsia" w:hAnsi="Times New Roman" w:cs="Times New Roman"/>
           <w:color w:val="1A1A1A"/>
         </w:rPr>
@@ -503,38 +443,50 @@
       </w:pPr>
       <w:r>
         <w:rPr>
-          <w:rFonts w:ascii="Times New Roman" w:eastAsiaTheme="minorEastAsia" w:hAnsi="Times New Roman" w:cs="Times New Roman"/>
-          <w:color w:val="1A1A1A"/>
-        </w:rPr>
-        <w:t>支持</w:t>
-      </w:r>
-      <w:proofErr w:type="gramStart"/>
-      <w:r>
-        <w:rPr>
-          <w:rFonts w:ascii="Times New Roman" w:eastAsiaTheme="minorEastAsia" w:hAnsi="Times New Roman" w:cs="Times New Roman"/>
-          <w:color w:val="1A1A1A"/>
-        </w:rPr>
-        <w:t>表级锁</w:t>
-      </w:r>
-      <w:proofErr w:type="gramEnd"/>
-      <w:r>
-        <w:rPr>
-          <w:rFonts w:ascii="Times New Roman" w:eastAsiaTheme="minorEastAsia" w:hAnsi="Times New Roman" w:cs="Times New Roman"/>
-          <w:color w:val="1A1A1A"/>
-        </w:rPr>
-        <w:t>，即每次操作是对整个表加锁；</w:t>
-      </w:r>
-    </w:p>
-    <w:p>
-      <w:pPr>
-        <w:pStyle w:val="a3"/>
-        <w:shd w:val="clear" w:color="auto" w:fill="FFFFFF"/>
-        <w:spacing w:beforeLines="50" w:before="156" w:beforeAutospacing="0" w:afterLines="50" w:after="156" w:afterAutospacing="0" w:line="300" w:lineRule="auto"/>
-        <w:rPr>
-          <w:rFonts w:ascii="Times New Roman" w:eastAsiaTheme="minorEastAsia" w:hAnsi="Times New Roman" w:cs="Times New Roman"/>
-          <w:color w:val="1A1A1A"/>
-        </w:rPr>
-      </w:pPr>
+          <w:rFonts w:ascii="Times New Roman" w:eastAsiaTheme="minorEastAsia" w:hAnsi="Times New Roman" w:cs="Times New Roman" w:hint="eastAsia"/>
+          <w:color w:val="1A1A1A"/>
+        </w:rPr>
+        <w:t>B</w:t>
+      </w:r>
+      <w:r>
+        <w:rPr>
+          <w:rFonts w:ascii="Times New Roman" w:eastAsiaTheme="minorEastAsia" w:hAnsi="Times New Roman" w:cs="Times New Roman" w:hint="eastAsia"/>
+          <w:color w:val="1A1A1A"/>
+        </w:rPr>
+        <w:t>、</w:t>
+      </w:r>
+      <w:r>
+        <w:rPr>
+          <w:rFonts w:ascii="Times New Roman" w:eastAsiaTheme="minorEastAsia" w:hAnsi="Times New Roman" w:cs="Times New Roman"/>
+          <w:color w:val="1A1A1A"/>
+        </w:rPr>
+        <w:t>支持表级锁，即每次操作是对整个表加锁；</w:t>
+      </w:r>
+    </w:p>
+    <w:p>
+      <w:pPr>
+        <w:pStyle w:val="a3"/>
+        <w:shd w:val="clear" w:color="auto" w:fill="FFFFFF"/>
+        <w:spacing w:beforeLines="50" w:before="156" w:beforeAutospacing="0" w:afterLines="50" w:after="156" w:afterAutospacing="0" w:line="300" w:lineRule="auto"/>
+        <w:rPr>
+          <w:rFonts w:ascii="Times New Roman" w:eastAsiaTheme="minorEastAsia" w:hAnsi="Times New Roman" w:cs="Times New Roman"/>
+          <w:color w:val="1A1A1A"/>
+        </w:rPr>
+      </w:pPr>
+      <w:r>
+        <w:rPr>
+          <w:rFonts w:ascii="Times New Roman" w:eastAsiaTheme="minorEastAsia" w:hAnsi="Times New Roman" w:cs="Times New Roman" w:hint="eastAsia"/>
+          <w:color w:val="1A1A1A"/>
+        </w:rPr>
+        <w:t>C</w:t>
+      </w:r>
+      <w:r>
+        <w:rPr>
+          <w:rFonts w:ascii="Times New Roman" w:eastAsiaTheme="minorEastAsia" w:hAnsi="Times New Roman" w:cs="Times New Roman" w:hint="eastAsia"/>
+          <w:color w:val="1A1A1A"/>
+        </w:rPr>
+        <w:t>、</w:t>
+      </w:r>
       <w:r>
         <w:rPr>
           <w:rFonts w:ascii="Times New Roman" w:eastAsiaTheme="minorEastAsia" w:hAnsi="Times New Roman" w:cs="Times New Roman"/>
@@ -555,6 +507,20 @@
       </w:pPr>
       <w:r>
         <w:rPr>
+          <w:rFonts w:ascii="Times New Roman" w:eastAsiaTheme="minorEastAsia" w:hAnsi="Times New Roman" w:cs="Times New Roman" w:hint="eastAsia"/>
+          <w:color w:val="1A1A1A"/>
+        </w:rPr>
+        <w:t>D</w:t>
+      </w:r>
+      <w:r>
+        <w:rPr>
+          <w:rFonts w:ascii="Times New Roman" w:eastAsiaTheme="minorEastAsia" w:hAnsi="Times New Roman" w:cs="Times New Roman" w:hint="eastAsia"/>
+          <w:color w:val="1A1A1A"/>
+        </w:rPr>
+        <w:t>、</w:t>
+      </w:r>
+      <w:r>
+        <w:rPr>
           <w:rFonts w:ascii="Times New Roman" w:eastAsiaTheme="minorEastAsia" w:hAnsi="Times New Roman" w:cs="Times New Roman"/>
           <w:color w:val="1A1A1A"/>
         </w:rPr>
@@ -601,6 +567,20 @@
       </w:pPr>
       <w:r>
         <w:rPr>
+          <w:rFonts w:ascii="Times New Roman" w:eastAsiaTheme="minorEastAsia" w:hAnsi="Times New Roman" w:cs="Times New Roman" w:hint="eastAsia"/>
+          <w:color w:val="1A1A1A"/>
+        </w:rPr>
+        <w:t>E</w:t>
+      </w:r>
+      <w:r>
+        <w:rPr>
+          <w:rFonts w:ascii="Times New Roman" w:eastAsiaTheme="minorEastAsia" w:hAnsi="Times New Roman" w:cs="Times New Roman" w:hint="eastAsia"/>
+          <w:color w:val="1A1A1A"/>
+        </w:rPr>
+        <w:t>、</w:t>
+      </w:r>
+      <w:r>
+        <w:rPr>
           <w:rFonts w:ascii="Times New Roman" w:eastAsiaTheme="minorEastAsia" w:hAnsi="Times New Roman" w:cs="Times New Roman"/>
           <w:color w:val="1A1A1A"/>
         </w:rPr>
@@ -638,7 +618,7 @@
         <w:shd w:val="clear" w:color="auto" w:fill="FFFFFF"/>
         <w:spacing w:beforeLines="50" w:before="156" w:beforeAutospacing="0" w:afterLines="50" w:after="156" w:afterAutospacing="0" w:line="300" w:lineRule="auto"/>
         <w:rPr>
-          <w:rFonts w:ascii="Times New Roman" w:eastAsiaTheme="minorEastAsia" w:hAnsi="Times New Roman" w:cs="Times New Roman" w:hint="eastAsia"/>
+          <w:rFonts w:ascii="Times New Roman" w:eastAsiaTheme="minorEastAsia" w:hAnsi="Times New Roman" w:cs="Times New Roman"/>
           <w:color w:val="1A1A1A"/>
         </w:rPr>
       </w:pPr>
@@ -681,7 +661,6 @@
         </w:rPr>
         <w:t>）</w:t>
       </w:r>
-      <w:proofErr w:type="spellStart"/>
       <w:r>
         <w:rPr>
           <w:rFonts w:ascii="Times New Roman" w:eastAsiaTheme="minorEastAsia" w:hAnsi="Times New Roman" w:cs="Times New Roman"/>
@@ -691,7 +670,6 @@
         </w:rPr>
         <w:t>InnoDb</w:t>
       </w:r>
-      <w:proofErr w:type="spellEnd"/>
       <w:r>
         <w:rPr>
           <w:rFonts w:ascii="Times New Roman" w:eastAsiaTheme="minorEastAsia" w:hAnsi="Times New Roman" w:cs="Times New Roman"/>
@@ -714,6 +692,20 @@
       </w:pPr>
       <w:r>
         <w:rPr>
+          <w:rFonts w:ascii="Times New Roman" w:eastAsiaTheme="minorEastAsia" w:hAnsi="Times New Roman" w:cs="Times New Roman" w:hint="eastAsia"/>
+          <w:color w:val="1A1A1A"/>
+        </w:rPr>
+        <w:t>A</w:t>
+      </w:r>
+      <w:r>
+        <w:rPr>
+          <w:rFonts w:ascii="Times New Roman" w:eastAsiaTheme="minorEastAsia" w:hAnsi="Times New Roman" w:cs="Times New Roman" w:hint="eastAsia"/>
+          <w:color w:val="1A1A1A"/>
+        </w:rPr>
+        <w:t>、</w:t>
+      </w:r>
+      <w:r>
+        <w:rPr>
           <w:rFonts w:ascii="Times New Roman" w:eastAsiaTheme="minorEastAsia" w:hAnsi="Times New Roman" w:cs="Times New Roman"/>
           <w:color w:val="1A1A1A"/>
         </w:rPr>
@@ -746,38 +738,64 @@
       </w:pPr>
       <w:r>
         <w:rPr>
-          <w:rFonts w:ascii="Times New Roman" w:eastAsiaTheme="minorEastAsia" w:hAnsi="Times New Roman" w:cs="Times New Roman"/>
-          <w:color w:val="1A1A1A"/>
-        </w:rPr>
-        <w:t>支持行级锁</w:t>
-      </w:r>
-      <w:proofErr w:type="gramStart"/>
-      <w:r>
-        <w:rPr>
-          <w:rFonts w:ascii="Times New Roman" w:eastAsiaTheme="minorEastAsia" w:hAnsi="Times New Roman" w:cs="Times New Roman"/>
-          <w:color w:val="1A1A1A"/>
-        </w:rPr>
-        <w:t>及外键约束</w:t>
-      </w:r>
-      <w:proofErr w:type="gramEnd"/>
-      <w:r>
-        <w:rPr>
-          <w:rFonts w:ascii="Times New Roman" w:eastAsiaTheme="minorEastAsia" w:hAnsi="Times New Roman" w:cs="Times New Roman"/>
-          <w:color w:val="1A1A1A"/>
-        </w:rPr>
-        <w:t>：因此可以支持写并发；</w:t>
-      </w:r>
-    </w:p>
-    <w:p>
-      <w:pPr>
-        <w:pStyle w:val="a3"/>
-        <w:shd w:val="clear" w:color="auto" w:fill="FFFFFF"/>
-        <w:spacing w:beforeLines="50" w:before="156" w:beforeAutospacing="0" w:afterLines="50" w:after="156" w:afterAutospacing="0" w:line="300" w:lineRule="auto"/>
-        <w:rPr>
-          <w:rFonts w:ascii="Times New Roman" w:eastAsiaTheme="minorEastAsia" w:hAnsi="Times New Roman" w:cs="Times New Roman"/>
-          <w:color w:val="1A1A1A"/>
-        </w:rPr>
-      </w:pPr>
+          <w:rFonts w:ascii="Times New Roman" w:eastAsiaTheme="minorEastAsia" w:hAnsi="Times New Roman" w:cs="Times New Roman" w:hint="eastAsia"/>
+          <w:color w:val="1A1A1A"/>
+        </w:rPr>
+        <w:t>B</w:t>
+      </w:r>
+      <w:r>
+        <w:rPr>
+          <w:rFonts w:ascii="Times New Roman" w:eastAsiaTheme="minorEastAsia" w:hAnsi="Times New Roman" w:cs="Times New Roman" w:hint="eastAsia"/>
+          <w:color w:val="1A1A1A"/>
+        </w:rPr>
+        <w:t>、</w:t>
+      </w:r>
+      <w:r>
+        <w:rPr>
+          <w:rFonts w:ascii="Times New Roman" w:eastAsiaTheme="minorEastAsia" w:hAnsi="Times New Roman" w:cs="Times New Roman"/>
+          <w:color w:val="1A1A1A"/>
+        </w:rPr>
+        <w:t>支持行级锁及外键约束</w:t>
+      </w:r>
+      <w:r>
+        <w:rPr>
+          <w:rFonts w:ascii="Times New Roman" w:eastAsiaTheme="minorEastAsia" w:hAnsi="Times New Roman" w:cs="Times New Roman" w:hint="eastAsia"/>
+          <w:color w:val="1A1A1A"/>
+        </w:rPr>
+        <w:t>，</w:t>
+      </w:r>
+      <w:r>
+        <w:rPr>
+          <w:rFonts w:ascii="Times New Roman" w:eastAsiaTheme="minorEastAsia" w:hAnsi="Times New Roman" w:cs="Times New Roman"/>
+          <w:color w:val="1A1A1A"/>
+        </w:rPr>
+        <w:t>因此可以支持写并发；</w:t>
+      </w:r>
+    </w:p>
+    <w:p>
+      <w:pPr>
+        <w:pStyle w:val="a3"/>
+        <w:shd w:val="clear" w:color="auto" w:fill="FFFFFF"/>
+        <w:spacing w:beforeLines="50" w:before="156" w:beforeAutospacing="0" w:afterLines="50" w:after="156" w:afterAutospacing="0" w:line="300" w:lineRule="auto"/>
+        <w:rPr>
+          <w:rFonts w:ascii="Times New Roman" w:eastAsiaTheme="minorEastAsia" w:hAnsi="Times New Roman" w:cs="Times New Roman"/>
+          <w:color w:val="1A1A1A"/>
+        </w:rPr>
+      </w:pPr>
+      <w:r>
+        <w:rPr>
+          <w:rFonts w:ascii="Times New Roman" w:eastAsiaTheme="minorEastAsia" w:hAnsi="Times New Roman" w:cs="Times New Roman" w:hint="eastAsia"/>
+          <w:color w:val="1A1A1A"/>
+        </w:rPr>
+        <w:t>C</w:t>
+      </w:r>
+      <w:r>
+        <w:rPr>
+          <w:rFonts w:ascii="Times New Roman" w:eastAsiaTheme="minorEastAsia" w:hAnsi="Times New Roman" w:cs="Times New Roman" w:hint="eastAsia"/>
+          <w:color w:val="1A1A1A"/>
+        </w:rPr>
+        <w:t>、</w:t>
+      </w:r>
       <w:r>
         <w:rPr>
           <w:rFonts w:ascii="Times New Roman" w:eastAsiaTheme="minorEastAsia" w:hAnsi="Times New Roman" w:cs="Times New Roman"/>
@@ -798,12 +816,25 @@
       </w:pPr>
       <w:r>
         <w:rPr>
+          <w:rFonts w:ascii="Times New Roman" w:eastAsiaTheme="minorEastAsia" w:hAnsi="Times New Roman" w:cs="Times New Roman" w:hint="eastAsia"/>
+          <w:color w:val="1A1A1A"/>
+        </w:rPr>
+        <w:t>D</w:t>
+      </w:r>
+      <w:r>
+        <w:rPr>
+          <w:rFonts w:ascii="Times New Roman" w:eastAsiaTheme="minorEastAsia" w:hAnsi="Times New Roman" w:cs="Times New Roman" w:hint="eastAsia"/>
+          <w:color w:val="1A1A1A"/>
+        </w:rPr>
+        <w:t>、</w:t>
+      </w:r>
+      <w:r>
+        <w:rPr>
           <w:rFonts w:ascii="Times New Roman" w:eastAsiaTheme="minorEastAsia" w:hAnsi="Times New Roman" w:cs="Times New Roman"/>
           <w:color w:val="1A1A1A"/>
         </w:rPr>
         <w:t>一个</w:t>
       </w:r>
-      <w:proofErr w:type="spellStart"/>
       <w:r>
         <w:rPr>
           <w:rFonts w:ascii="Times New Roman" w:eastAsiaTheme="minorEastAsia" w:hAnsi="Times New Roman" w:cs="Times New Roman"/>
@@ -811,61 +842,12 @@
         </w:rPr>
         <w:t>InnoDb</w:t>
       </w:r>
-      <w:proofErr w:type="spellEnd"/>
-      <w:r>
-        <w:rPr>
-          <w:rFonts w:ascii="Times New Roman" w:eastAsiaTheme="minorEastAsia" w:hAnsi="Times New Roman" w:cs="Times New Roman"/>
-          <w:color w:val="1A1A1A"/>
-        </w:rPr>
-        <w:t>引擎存储在一个文件空间（共享表空间，</w:t>
-      </w:r>
-      <w:proofErr w:type="gramStart"/>
-      <w:r>
-        <w:rPr>
-          <w:rFonts w:ascii="Times New Roman" w:eastAsiaTheme="minorEastAsia" w:hAnsi="Times New Roman" w:cs="Times New Roman"/>
-          <w:color w:val="1A1A1A"/>
-        </w:rPr>
-        <w:t>表大小</w:t>
-      </w:r>
-      <w:proofErr w:type="gramEnd"/>
-      <w:r>
-        <w:rPr>
-          <w:rFonts w:ascii="Times New Roman" w:eastAsiaTheme="minorEastAsia" w:hAnsi="Times New Roman" w:cs="Times New Roman"/>
-          <w:color w:val="1A1A1A"/>
-        </w:rPr>
-        <w:t>不受操作系统控制，一个</w:t>
-      </w:r>
-      <w:proofErr w:type="gramStart"/>
-      <w:r>
-        <w:rPr>
-          <w:rFonts w:ascii="Times New Roman" w:eastAsiaTheme="minorEastAsia" w:hAnsi="Times New Roman" w:cs="Times New Roman"/>
-          <w:color w:val="1A1A1A"/>
-        </w:rPr>
-        <w:t>表可能</w:t>
-      </w:r>
-      <w:proofErr w:type="gramEnd"/>
-      <w:r>
-        <w:rPr>
-          <w:rFonts w:ascii="Times New Roman" w:eastAsiaTheme="minorEastAsia" w:hAnsi="Times New Roman" w:cs="Times New Roman"/>
-          <w:color w:val="1A1A1A"/>
-        </w:rPr>
-        <w:t>分布在多个文件里），也有可能为多个（设置为</w:t>
-      </w:r>
-      <w:proofErr w:type="gramStart"/>
-      <w:r>
-        <w:rPr>
-          <w:rFonts w:ascii="Times New Roman" w:eastAsiaTheme="minorEastAsia" w:hAnsi="Times New Roman" w:cs="Times New Roman"/>
-          <w:color w:val="1A1A1A"/>
-        </w:rPr>
-        <w:t>独立表空，表大小</w:t>
-      </w:r>
-      <w:proofErr w:type="gramEnd"/>
-      <w:r>
-        <w:rPr>
-          <w:rFonts w:ascii="Times New Roman" w:eastAsiaTheme="minorEastAsia" w:hAnsi="Times New Roman" w:cs="Times New Roman"/>
-          <w:color w:val="1A1A1A"/>
-        </w:rPr>
-        <w:t>受操作系统文件大小限制，一般为</w:t>
+      <w:r>
+        <w:rPr>
+          <w:rFonts w:ascii="Times New Roman" w:eastAsiaTheme="minorEastAsia" w:hAnsi="Times New Roman" w:cs="Times New Roman"/>
+          <w:color w:val="1A1A1A"/>
+        </w:rPr>
+        <w:t>引擎存储在一个文件空间（共享表空间，表大小不受操作系统控制，一个表可能分布在多个文件里），也有可能为多个（设置为独立表空，表大小受操作系统文件大小限制，一般为</w:t>
       </w:r>
       <w:r>
         <w:rPr>
@@ -894,42 +876,52 @@
       </w:pPr>
       <w:r>
         <w:rPr>
-          <w:rFonts w:ascii="Times New Roman" w:eastAsiaTheme="minorEastAsia" w:hAnsi="Times New Roman" w:cs="Times New Roman"/>
-          <w:color w:val="1A1A1A"/>
-        </w:rPr>
-        <w:t>主键索引采用聚集索引（索引的数据域存储数据文件本身），辅索引的数据域存储主键的值；</w:t>
-      </w:r>
-      <w:proofErr w:type="gramStart"/>
-      <w:r>
-        <w:rPr>
-          <w:rFonts w:ascii="Times New Roman" w:eastAsiaTheme="minorEastAsia" w:hAnsi="Times New Roman" w:cs="Times New Roman"/>
-          <w:color w:val="1A1A1A"/>
-        </w:rPr>
-        <w:t>因此从辅索引</w:t>
-      </w:r>
-      <w:proofErr w:type="gramEnd"/>
-      <w:r>
-        <w:rPr>
-          <w:rFonts w:ascii="Times New Roman" w:eastAsiaTheme="minorEastAsia" w:hAnsi="Times New Roman" w:cs="Times New Roman"/>
-          <w:color w:val="1A1A1A"/>
-        </w:rPr>
-        <w:t>查找数据，需要先通过辅索引找到主键值，再访问辅索引；最好使用</w:t>
-      </w:r>
-      <w:proofErr w:type="gramStart"/>
-      <w:r>
-        <w:rPr>
-          <w:rFonts w:ascii="Times New Roman" w:eastAsiaTheme="minorEastAsia" w:hAnsi="Times New Roman" w:cs="Times New Roman"/>
-          <w:color w:val="1A1A1A"/>
-        </w:rPr>
-        <w:t>自增主键</w:t>
-      </w:r>
-      <w:proofErr w:type="gramEnd"/>
-      <w:r>
-        <w:rPr>
-          <w:rFonts w:ascii="Times New Roman" w:eastAsiaTheme="minorEastAsia" w:hAnsi="Times New Roman" w:cs="Times New Roman"/>
-          <w:color w:val="1A1A1A"/>
-        </w:rPr>
-        <w:t>，防止插入数据时，为维持</w:t>
+          <w:rFonts w:ascii="Times New Roman" w:eastAsiaTheme="minorEastAsia" w:hAnsi="Times New Roman" w:cs="Times New Roman" w:hint="eastAsia"/>
+          <w:color w:val="1A1A1A"/>
+        </w:rPr>
+        <w:t>E</w:t>
+      </w:r>
+      <w:r>
+        <w:rPr>
+          <w:rFonts w:ascii="Times New Roman" w:eastAsiaTheme="minorEastAsia" w:hAnsi="Times New Roman" w:cs="Times New Roman" w:hint="eastAsia"/>
+          <w:color w:val="1A1A1A"/>
+        </w:rPr>
+        <w:t>、</w:t>
+      </w:r>
+      <w:r>
+        <w:rPr>
+          <w:rFonts w:ascii="Times New Roman" w:eastAsiaTheme="minorEastAsia" w:hAnsi="Times New Roman" w:cs="Times New Roman"/>
+          <w:color w:val="1A1A1A"/>
+        </w:rPr>
+        <w:t>主键索引采用聚集索引（索引的数据域存储数据文件本身），辅索引的数据域存储主键的值</w:t>
+      </w:r>
+      <w:r>
+        <w:rPr>
+          <w:rFonts w:ascii="Times New Roman" w:eastAsiaTheme="minorEastAsia" w:hAnsi="Times New Roman" w:cs="Times New Roman" w:hint="eastAsia"/>
+          <w:color w:val="1A1A1A"/>
+        </w:rPr>
+        <w:t>。</w:t>
+      </w:r>
+      <w:r>
+        <w:rPr>
+          <w:rFonts w:ascii="Times New Roman" w:eastAsiaTheme="minorEastAsia" w:hAnsi="Times New Roman" w:cs="Times New Roman"/>
+          <w:color w:val="1A1A1A"/>
+        </w:rPr>
+        <w:t>因此从辅索引查找数据，需要先通过辅索引找到主键值，再访问辅索引</w:t>
+      </w:r>
+      <w:r>
+        <w:rPr>
+          <w:rFonts w:ascii="Times New Roman" w:eastAsiaTheme="minorEastAsia" w:hAnsi="Times New Roman" w:cs="Times New Roman" w:hint="eastAsia"/>
+          <w:color w:val="1A1A1A"/>
+        </w:rPr>
+        <w:t>。</w:t>
+      </w:r>
+      <w:r>
+        <w:rPr>
+          <w:rFonts w:ascii="Times New Roman" w:eastAsiaTheme="minorEastAsia" w:hAnsi="Times New Roman" w:cs="Times New Roman"/>
+          <w:color w:val="1A1A1A"/>
+        </w:rPr>
+        <w:t>最好使用自增主键，防止插入数据时，为维持</w:t>
       </w:r>
       <w:r>
         <w:rPr>
@@ -990,7 +982,6 @@
         </w:rPr>
         <w:t>中</w:t>
       </w:r>
-      <w:proofErr w:type="spellStart"/>
       <w:r>
         <w:rPr>
           <w:rFonts w:ascii="Times New Roman" w:eastAsiaTheme="minorEastAsia" w:hAnsi="Times New Roman" w:cs="Times New Roman"/>
@@ -1000,7 +991,6 @@
         </w:rPr>
         <w:t>InnoDB</w:t>
       </w:r>
-      <w:proofErr w:type="spellEnd"/>
       <w:r>
         <w:rPr>
           <w:rFonts w:ascii="Times New Roman" w:eastAsiaTheme="minorEastAsia" w:hAnsi="Times New Roman" w:cs="Times New Roman"/>
@@ -1009,31 +999,6 @@
           <w:color w:val="FF3300"/>
         </w:rPr>
         <w:t>支持的四种事务隔离级别名称，以及逐级之间的区别？</w:t>
-      </w:r>
-    </w:p>
-    <w:p>
-      <w:pPr>
-        <w:pStyle w:val="a3"/>
-        <w:shd w:val="clear" w:color="auto" w:fill="FFFFFF"/>
-        <w:spacing w:beforeLines="50" w:before="156" w:beforeAutospacing="0" w:afterLines="50" w:after="156" w:afterAutospacing="0" w:line="300" w:lineRule="auto"/>
-        <w:rPr>
-          <w:rFonts w:ascii="Times New Roman" w:eastAsiaTheme="minorEastAsia" w:hAnsi="Times New Roman" w:cs="Times New Roman"/>
-          <w:color w:val="1A1A1A"/>
-        </w:rPr>
-      </w:pPr>
-      <w:r>
-        <w:rPr>
-          <w:rFonts w:ascii="Times New Roman" w:eastAsiaTheme="minorEastAsia" w:hAnsi="Times New Roman" w:cs="Times New Roman"/>
-          <w:color w:val="1A1A1A"/>
-        </w:rPr>
-        <w:t>SQL</w:t>
-      </w:r>
-      <w:r>
-        <w:rPr>
-          <w:rFonts w:ascii="Times New Roman" w:eastAsiaTheme="minorEastAsia" w:hAnsi="Times New Roman" w:cs="Times New Roman"/>
-          <w:color w:val="1A1A1A"/>
-        </w:rPr>
-        <w:t>标准定义的四个隔离级别为：</w:t>
       </w:r>
     </w:p>
     <w:p>
@@ -1053,13 +1018,12 @@
       <w:r>
         <w:rPr>
           <w:rFonts w:ascii="Times New Roman" w:hAnsi="Times New Roman" w:cs="Times New Roman"/>
-          <w:color w:val="1A1A1A"/>
+          <w:color w:val="0070C0"/>
           <w:sz w:val="24"/>
           <w:szCs w:val="24"/>
         </w:rPr>
-        <w:t xml:space="preserve">read </w:t>
-      </w:r>
-      <w:proofErr w:type="spellStart"/>
+        <w:t>read uncommited</w:t>
+      </w:r>
       <w:r>
         <w:rPr>
           <w:rFonts w:ascii="Times New Roman" w:hAnsi="Times New Roman" w:cs="Times New Roman"/>
@@ -1067,9 +1031,8 @@
           <w:sz w:val="24"/>
           <w:szCs w:val="24"/>
         </w:rPr>
-        <w:t>uncommited</w:t>
-      </w:r>
-      <w:proofErr w:type="spellEnd"/>
+        <w:t xml:space="preserve"> </w:t>
+      </w:r>
       <w:r>
         <w:rPr>
           <w:rFonts w:ascii="Times New Roman" w:hAnsi="Times New Roman" w:cs="Times New Roman"/>
@@ -1077,16 +1040,34 @@
           <w:sz w:val="24"/>
           <w:szCs w:val="24"/>
         </w:rPr>
-        <w:t xml:space="preserve"> </w:t>
-      </w:r>
-      <w:r>
-        <w:rPr>
-          <w:rFonts w:ascii="Times New Roman" w:hAnsi="Times New Roman" w:cs="Times New Roman"/>
+        <w:t>：</w:t>
+      </w:r>
+      <w:r>
+        <w:rPr>
+          <w:rFonts w:ascii="Times New Roman" w:hAnsi="Times New Roman" w:cs="Times New Roman" w:hint="eastAsia"/>
           <w:color w:val="1A1A1A"/>
           <w:sz w:val="24"/>
           <w:szCs w:val="24"/>
         </w:rPr>
-        <w:t>：读到未提交数据</w:t>
+        <w:t>在当前事务内</w:t>
+      </w:r>
+      <w:r>
+        <w:rPr>
+          <w:rFonts w:ascii="Times New Roman" w:hAnsi="Times New Roman" w:cs="Times New Roman"/>
+          <w:color w:val="1A1A1A"/>
+          <w:sz w:val="24"/>
+          <w:szCs w:val="24"/>
+        </w:rPr>
+        <w:t>读到未提交数据</w:t>
+      </w:r>
+      <w:r>
+        <w:rPr>
+          <w:rFonts w:ascii="Times New Roman" w:hAnsi="Times New Roman" w:cs="Times New Roman" w:hint="eastAsia"/>
+          <w:color w:val="1A1A1A"/>
+          <w:sz w:val="24"/>
+          <w:szCs w:val="24"/>
+        </w:rPr>
+        <w:t>。</w:t>
       </w:r>
     </w:p>
     <w:p>
@@ -1106,7 +1087,7 @@
       <w:r>
         <w:rPr>
           <w:rFonts w:ascii="Times New Roman" w:hAnsi="Times New Roman" w:cs="Times New Roman"/>
-          <w:color w:val="1A1A1A"/>
+          <w:color w:val="0070C0"/>
           <w:sz w:val="24"/>
           <w:szCs w:val="24"/>
         </w:rPr>
@@ -1120,6 +1101,15 @@
           <w:szCs w:val="24"/>
         </w:rPr>
         <w:t>：脏读，不可重复读</w:t>
+      </w:r>
+      <w:r>
+        <w:rPr>
+          <w:rFonts w:ascii="Times New Roman" w:hAnsi="Times New Roman" w:cs="Times New Roman" w:hint="eastAsia"/>
+          <w:color w:val="1A1A1A"/>
+          <w:sz w:val="24"/>
+          <w:szCs w:val="24"/>
+        </w:rPr>
+        <w:t>。</w:t>
       </w:r>
       <w:r>
         <w:rPr>
@@ -1148,7 +1138,7 @@
       <w:r>
         <w:rPr>
           <w:rFonts w:ascii="Times New Roman" w:hAnsi="Times New Roman" w:cs="Times New Roman"/>
-          <w:color w:val="1A1A1A"/>
+          <w:color w:val="0070C0"/>
           <w:sz w:val="24"/>
           <w:szCs w:val="24"/>
         </w:rPr>
@@ -1162,6 +1152,15 @@
           <w:szCs w:val="24"/>
         </w:rPr>
         <w:t>：可重读</w:t>
+      </w:r>
+      <w:r>
+        <w:rPr>
+          <w:rFonts w:ascii="Times New Roman" w:hAnsi="Times New Roman" w:cs="Times New Roman" w:hint="eastAsia"/>
+          <w:color w:val="1A1A1A"/>
+          <w:sz w:val="24"/>
+          <w:szCs w:val="24"/>
+        </w:rPr>
+        <w:t>。</w:t>
       </w:r>
     </w:p>
     <w:p>
@@ -1181,21 +1180,63 @@
       <w:r>
         <w:rPr>
           <w:rFonts w:ascii="Times New Roman" w:hAnsi="Times New Roman" w:cs="Times New Roman"/>
-          <w:color w:val="1A1A1A"/>
+          <w:color w:val="0070C0"/>
           <w:sz w:val="24"/>
           <w:szCs w:val="24"/>
         </w:rPr>
-        <w:t xml:space="preserve">serializable </w:t>
-      </w:r>
-      <w:r>
-        <w:rPr>
-          <w:rFonts w:ascii="Times New Roman" w:hAnsi="Times New Roman" w:cs="Times New Roman"/>
-          <w:color w:val="1A1A1A"/>
+        <w:t>serializabl</w:t>
+      </w:r>
+      <w:r>
+        <w:rPr>
+          <w:rFonts w:ascii="Times New Roman" w:hAnsi="Times New Roman" w:cs="Times New Roman" w:hint="eastAsia"/>
+          <w:color w:val="0070C0"/>
           <w:sz w:val="24"/>
           <w:szCs w:val="24"/>
         </w:rPr>
-        <w:t>：串行事物</w:t>
-      </w:r>
+        <w:t>e</w:t>
+      </w:r>
+      <w:r>
+        <w:rPr>
+          <w:rFonts w:ascii="Times New Roman" w:hAnsi="Times New Roman" w:cs="Times New Roman" w:hint="eastAsia"/>
+          <w:color w:val="000000" w:themeColor="text1"/>
+          <w:sz w:val="24"/>
+          <w:szCs w:val="24"/>
+        </w:rPr>
+        <w:t>：</w:t>
+      </w:r>
+      <w:r>
+        <w:rPr>
+          <w:rFonts w:ascii="Times New Roman" w:hAnsi="Times New Roman" w:cs="Times New Roman"/>
+          <w:color w:val="1A1A1A"/>
+          <w:sz w:val="24"/>
+          <w:szCs w:val="24"/>
+        </w:rPr>
+        <w:t>串行事物</w:t>
+      </w:r>
+      <w:r>
+        <w:rPr>
+          <w:rFonts w:ascii="Times New Roman" w:hAnsi="Times New Roman" w:cs="Times New Roman" w:hint="eastAsia"/>
+          <w:color w:val="1A1A1A"/>
+          <w:sz w:val="24"/>
+          <w:szCs w:val="24"/>
+        </w:rPr>
+        <w:t>。</w:t>
+      </w:r>
+    </w:p>
+    <w:p>
+      <w:pPr>
+        <w:widowControl/>
+        <w:shd w:val="clear" w:color="auto" w:fill="FFFFFF"/>
+        <w:spacing w:beforeLines="50" w:before="156" w:afterLines="50" w:after="156" w:line="300" w:lineRule="auto"/>
+        <w:ind w:firstLine="420"/>
+        <w:jc w:val="left"/>
+        <w:rPr>
+          <w:rFonts w:ascii="Times New Roman" w:hAnsi="Times New Roman" w:cs="Times New Roman" w:hint="eastAsia"/>
+          <w:color w:val="1A1A1A"/>
+          <w:sz w:val="24"/>
+          <w:szCs w:val="24"/>
+        </w:rPr>
+      </w:pPr>
     </w:p>
     <w:p>
       <w:pPr>
@@ -1481,122 +1522,87 @@
       </w:pPr>
       <w:r>
         <w:rPr>
-          <w:rFonts w:ascii="Times New Roman" w:eastAsiaTheme="minorEastAsia" w:hAnsi="Times New Roman" w:cs="Times New Roman"/>
-          <w:b/>
-          <w:bCs/>
-          <w:color w:val="FF3300"/>
-        </w:rPr>
-        <w:t>主键和候选键有什么区别？</w:t>
-      </w:r>
-    </w:p>
-    <w:p>
-      <w:pPr>
-        <w:pStyle w:val="a3"/>
-        <w:shd w:val="clear" w:color="auto" w:fill="FFFFFF"/>
-        <w:spacing w:beforeLines="50" w:before="156" w:beforeAutospacing="0" w:afterLines="50" w:after="156" w:afterAutospacing="0" w:line="300" w:lineRule="auto"/>
-        <w:rPr>
-          <w:rFonts w:ascii="Times New Roman" w:eastAsiaTheme="minorEastAsia" w:hAnsi="Times New Roman" w:cs="Times New Roman"/>
-          <w:color w:val="1A1A1A"/>
-        </w:rPr>
-      </w:pPr>
-      <w:r>
-        <w:rPr>
-          <w:rFonts w:ascii="Times New Roman" w:eastAsiaTheme="minorEastAsia" w:hAnsi="Times New Roman" w:cs="Times New Roman" w:hint="eastAsia"/>
-          <w:color w:val="1A1A1A"/>
-        </w:rPr>
-        <w:t>（</w:t>
-      </w:r>
-      <w:r>
-        <w:rPr>
-          <w:rFonts w:ascii="Times New Roman" w:eastAsiaTheme="minorEastAsia" w:hAnsi="Times New Roman" w:cs="Times New Roman" w:hint="eastAsia"/>
-          <w:color w:val="1A1A1A"/>
-        </w:rPr>
-        <w:t>1</w:t>
-      </w:r>
-      <w:r>
-        <w:rPr>
-          <w:rFonts w:ascii="Times New Roman" w:eastAsiaTheme="minorEastAsia" w:hAnsi="Times New Roman" w:cs="Times New Roman" w:hint="eastAsia"/>
-          <w:color w:val="1A1A1A"/>
-        </w:rPr>
-        <w:t>）</w:t>
-      </w:r>
-      <w:r>
-        <w:rPr>
-          <w:rFonts w:ascii="Times New Roman" w:eastAsiaTheme="minorEastAsia" w:hAnsi="Times New Roman" w:cs="Times New Roman"/>
-          <w:color w:val="1A1A1A"/>
-        </w:rPr>
-        <w:t>表格的每一行都由主</w:t>
-      </w:r>
-      <w:proofErr w:type="gramStart"/>
-      <w:r>
-        <w:rPr>
-          <w:rFonts w:ascii="Times New Roman" w:eastAsiaTheme="minorEastAsia" w:hAnsi="Times New Roman" w:cs="Times New Roman"/>
-          <w:color w:val="1A1A1A"/>
-        </w:rPr>
-        <w:t>键唯一</w:t>
-      </w:r>
-      <w:proofErr w:type="gramEnd"/>
-      <w:r>
-        <w:rPr>
-          <w:rFonts w:ascii="Times New Roman" w:eastAsiaTheme="minorEastAsia" w:hAnsi="Times New Roman" w:cs="Times New Roman"/>
-          <w:color w:val="1A1A1A"/>
-        </w:rPr>
-        <w:t>标识，一个表只有一个主键。</w:t>
-      </w:r>
-    </w:p>
-    <w:p>
-      <w:pPr>
-        <w:pStyle w:val="a3"/>
-        <w:shd w:val="clear" w:color="auto" w:fill="FFFFFF"/>
-        <w:spacing w:beforeLines="50" w:before="156" w:beforeAutospacing="0" w:afterLines="50" w:after="156" w:afterAutospacing="0" w:line="300" w:lineRule="auto"/>
-        <w:rPr>
-          <w:rFonts w:ascii="Times New Roman" w:eastAsiaTheme="minorEastAsia" w:hAnsi="Times New Roman" w:cs="Times New Roman"/>
-          <w:color w:val="1A1A1A"/>
-        </w:rPr>
-      </w:pPr>
-      <w:r>
-        <w:rPr>
-          <w:rFonts w:ascii="Times New Roman" w:eastAsiaTheme="minorEastAsia" w:hAnsi="Times New Roman" w:cs="Times New Roman" w:hint="eastAsia"/>
-          <w:color w:val="1A1A1A"/>
-        </w:rPr>
-        <w:t>（</w:t>
-      </w:r>
-      <w:r>
-        <w:rPr>
-          <w:rFonts w:ascii="Times New Roman" w:eastAsiaTheme="minorEastAsia" w:hAnsi="Times New Roman" w:cs="Times New Roman" w:hint="eastAsia"/>
-          <w:color w:val="1A1A1A"/>
-        </w:rPr>
-        <w:t>2</w:t>
-      </w:r>
-      <w:r>
-        <w:rPr>
-          <w:rFonts w:ascii="Times New Roman" w:eastAsiaTheme="minorEastAsia" w:hAnsi="Times New Roman" w:cs="Times New Roman" w:hint="eastAsia"/>
-          <w:color w:val="1A1A1A"/>
-        </w:rPr>
-        <w:t>）</w:t>
-      </w:r>
-      <w:r>
-        <w:rPr>
-          <w:rFonts w:ascii="Times New Roman" w:eastAsiaTheme="minorEastAsia" w:hAnsi="Times New Roman" w:cs="Times New Roman"/>
-          <w:color w:val="1A1A1A"/>
-        </w:rPr>
-        <w:t>主键也是候选键。按照惯例，候选键可以被指定为主键，并且可以用于</w:t>
-      </w:r>
-      <w:proofErr w:type="gramStart"/>
-      <w:r>
-        <w:rPr>
-          <w:rFonts w:ascii="Times New Roman" w:eastAsiaTheme="minorEastAsia" w:hAnsi="Times New Roman" w:cs="Times New Roman"/>
-          <w:color w:val="1A1A1A"/>
-        </w:rPr>
-        <w:t>任何外键引用</w:t>
-      </w:r>
-      <w:proofErr w:type="gramEnd"/>
-      <w:r>
-        <w:rPr>
-          <w:rFonts w:ascii="Times New Roman" w:eastAsiaTheme="minorEastAsia" w:hAnsi="Times New Roman" w:cs="Times New Roman"/>
-          <w:color w:val="1A1A1A"/>
-        </w:rPr>
-        <w:t>。</w:t>
+          <w:rFonts w:ascii="Times New Roman" w:eastAsiaTheme="minorEastAsia" w:hAnsi="Times New Roman" w:cs="Times New Roman" w:hint="eastAsia"/>
+          <w:b/>
+          <w:bCs/>
+          <w:color w:val="FF3300"/>
+        </w:rPr>
+        <w:t>超键、候选键和主键</w:t>
+      </w:r>
+      <w:r>
+        <w:rPr>
+          <w:rFonts w:ascii="Times New Roman" w:eastAsiaTheme="minorEastAsia" w:hAnsi="Times New Roman" w:cs="Times New Roman"/>
+          <w:b/>
+          <w:bCs/>
+          <w:color w:val="FF3300"/>
+        </w:rPr>
+        <w:t>有什么区别？</w:t>
+      </w:r>
+    </w:p>
+    <w:p>
+      <w:pPr>
+        <w:pStyle w:val="a3"/>
+        <w:numPr>
+          <w:ilvl w:val="0"/>
+          <w:numId w:val="34"/>
+        </w:numPr>
+        <w:shd w:val="clear" w:color="auto" w:fill="FFFFFF"/>
+        <w:spacing w:beforeLines="50" w:before="156" w:beforeAutospacing="0" w:afterLines="50" w:after="156" w:afterAutospacing="0" w:line="300" w:lineRule="auto"/>
+        <w:rPr>
+          <w:rFonts w:ascii="Times New Roman" w:eastAsiaTheme="minorEastAsia" w:hAnsi="Times New Roman" w:cs="Times New Roman"/>
+          <w:color w:val="1A1A1A"/>
+        </w:rPr>
+      </w:pPr>
+      <w:r>
+        <w:rPr>
+          <w:rFonts w:ascii="Times New Roman" w:eastAsiaTheme="minorEastAsia" w:hAnsi="Times New Roman" w:cs="Times New Roman" w:hint="eastAsia"/>
+          <w:color w:val="1A1A1A"/>
+        </w:rPr>
+        <w:t>超键：能标识一条记录的唯一性的属性集。</w:t>
+      </w:r>
+    </w:p>
+    <w:p>
+      <w:pPr>
+        <w:pStyle w:val="a3"/>
+        <w:numPr>
+          <w:ilvl w:val="0"/>
+          <w:numId w:val="34"/>
+        </w:numPr>
+        <w:shd w:val="clear" w:color="auto" w:fill="FFFFFF"/>
+        <w:spacing w:beforeLines="50" w:before="156" w:beforeAutospacing="0" w:afterLines="50" w:after="156" w:afterAutospacing="0" w:line="300" w:lineRule="auto"/>
+        <w:rPr>
+          <w:rFonts w:ascii="Times New Roman" w:eastAsiaTheme="minorEastAsia" w:hAnsi="Times New Roman" w:cs="Times New Roman"/>
+          <w:color w:val="1A1A1A"/>
+        </w:rPr>
+      </w:pPr>
+      <w:r>
+        <w:rPr>
+          <w:rFonts w:ascii="Times New Roman" w:eastAsiaTheme="minorEastAsia" w:hAnsi="Times New Roman" w:cs="Times New Roman" w:hint="eastAsia"/>
+          <w:color w:val="1A1A1A"/>
+        </w:rPr>
+        <w:t>候选键：不含有多余属性的属性集。</w:t>
+      </w:r>
+    </w:p>
+    <w:p>
+      <w:pPr>
+        <w:pStyle w:val="a3"/>
+        <w:numPr>
+          <w:ilvl w:val="0"/>
+          <w:numId w:val="34"/>
+        </w:numPr>
+        <w:shd w:val="clear" w:color="auto" w:fill="FFFFFF"/>
+        <w:spacing w:beforeLines="50" w:before="156" w:beforeAutospacing="0" w:afterLines="50" w:after="156" w:afterAutospacing="0" w:line="300" w:lineRule="auto"/>
+        <w:rPr>
+          <w:rFonts w:ascii="Times New Roman" w:eastAsiaTheme="minorEastAsia" w:hAnsi="Times New Roman" w:cs="Times New Roman" w:hint="eastAsia"/>
+          <w:color w:val="1A1A1A"/>
+        </w:rPr>
+      </w:pPr>
+      <w:r>
+        <w:rPr>
+          <w:rFonts w:ascii="Times New Roman" w:eastAsiaTheme="minorEastAsia" w:hAnsi="Times New Roman" w:cs="Times New Roman" w:hint="eastAsia"/>
+          <w:color w:val="1A1A1A"/>
+        </w:rPr>
+        <w:t>主键：用户从候选键中选择一个属性。</w:t>
       </w:r>
     </w:p>
     <w:p>
@@ -1616,7 +1622,6 @@
           <w:color w:val="FF3300"/>
         </w:rPr>
       </w:pPr>
-      <w:proofErr w:type="spellStart"/>
       <w:r>
         <w:rPr>
           <w:rFonts w:ascii="Times New Roman" w:eastAsiaTheme="minorEastAsia" w:hAnsi="Times New Roman" w:cs="Times New Roman"/>
@@ -1626,7 +1631,6 @@
         </w:rPr>
         <w:t>myisamchk</w:t>
       </w:r>
-      <w:proofErr w:type="spellEnd"/>
       <w:r>
         <w:rPr>
           <w:rFonts w:ascii="Times New Roman" w:eastAsiaTheme="minorEastAsia" w:hAnsi="Times New Roman" w:cs="Times New Roman"/>
@@ -1655,7 +1659,6 @@
         </w:rPr>
         <w:t>它用来压缩</w:t>
       </w:r>
-      <w:proofErr w:type="spellStart"/>
       <w:r>
         <w:rPr>
           <w:rFonts w:ascii="Times New Roman" w:eastAsiaTheme="minorEastAsia" w:hAnsi="Times New Roman" w:cs="Times New Roman"/>
@@ -1663,29 +1666,12 @@
         </w:rPr>
         <w:t>MyISAM</w:t>
       </w:r>
-      <w:proofErr w:type="spellEnd"/>
-      <w:r>
-        <w:rPr>
-          <w:rFonts w:ascii="Times New Roman" w:eastAsiaTheme="minorEastAsia" w:hAnsi="Times New Roman" w:cs="Times New Roman"/>
-          <w:color w:val="1A1A1A"/>
-        </w:rPr>
-        <w:t>表，</w:t>
-      </w:r>
-      <w:proofErr w:type="gramStart"/>
-      <w:r>
-        <w:rPr>
-          <w:rFonts w:ascii="Times New Roman" w:eastAsiaTheme="minorEastAsia" w:hAnsi="Times New Roman" w:cs="Times New Roman"/>
-          <w:color w:val="1A1A1A"/>
-        </w:rPr>
-        <w:t>这减少</w:t>
-      </w:r>
-      <w:proofErr w:type="gramEnd"/>
-      <w:r>
-        <w:rPr>
-          <w:rFonts w:ascii="Times New Roman" w:eastAsiaTheme="minorEastAsia" w:hAnsi="Times New Roman" w:cs="Times New Roman"/>
-          <w:color w:val="1A1A1A"/>
-        </w:rPr>
-        <w:t>了磁盘或内存使用。</w:t>
+      <w:r>
+        <w:rPr>
+          <w:rFonts w:ascii="Times New Roman" w:eastAsiaTheme="minorEastAsia" w:hAnsi="Times New Roman" w:cs="Times New Roman"/>
+          <w:color w:val="1A1A1A"/>
+        </w:rPr>
+        <w:t>表，这减少了磁盘或内存使用。</w:t>
       </w:r>
     </w:p>
     <w:p>
@@ -1705,197 +1691,155 @@
           <w:color w:val="FF3300"/>
         </w:rPr>
       </w:pPr>
-      <w:proofErr w:type="spellStart"/>
-      <w:r>
-        <w:rPr>
-          <w:rFonts w:ascii="Times New Roman" w:eastAsiaTheme="minorEastAsia" w:hAnsi="Times New Roman" w:cs="Times New Roman"/>
-          <w:b/>
-          <w:bCs/>
-          <w:color w:val="FF3300"/>
+      <w:r>
+        <w:rPr>
+          <w:rFonts w:ascii="Times New Roman" w:eastAsiaTheme="minorEastAsia" w:hAnsi="Times New Roman" w:cs="Times New Roman"/>
+          <w:b/>
+          <w:bCs/>
+          <w:color w:val="FF3300"/>
+        </w:rPr>
+        <w:t>MyISAM Static</w:t>
+      </w:r>
+      <w:r>
+        <w:rPr>
+          <w:rFonts w:ascii="Times New Roman" w:eastAsiaTheme="minorEastAsia" w:hAnsi="Times New Roman" w:cs="Times New Roman"/>
+          <w:b/>
+          <w:bCs/>
+          <w:color w:val="FF3300"/>
+        </w:rPr>
+        <w:t>和</w:t>
+      </w:r>
+      <w:r>
+        <w:rPr>
+          <w:rFonts w:ascii="Times New Roman" w:eastAsiaTheme="minorEastAsia" w:hAnsi="Times New Roman" w:cs="Times New Roman"/>
+          <w:b/>
+          <w:bCs/>
+          <w:color w:val="FF3300"/>
+        </w:rPr>
+        <w:t>MyISAM Dynamic</w:t>
+      </w:r>
+      <w:r>
+        <w:rPr>
+          <w:rFonts w:ascii="Times New Roman" w:eastAsiaTheme="minorEastAsia" w:hAnsi="Times New Roman" w:cs="Times New Roman"/>
+          <w:b/>
+          <w:bCs/>
+          <w:color w:val="FF3300"/>
+        </w:rPr>
+        <w:t>有什么区别？</w:t>
+      </w:r>
+    </w:p>
+    <w:p>
+      <w:pPr>
+        <w:pStyle w:val="a3"/>
+        <w:shd w:val="clear" w:color="auto" w:fill="FFFFFF"/>
+        <w:spacing w:beforeLines="50" w:before="156" w:beforeAutospacing="0" w:afterLines="50" w:after="156" w:afterAutospacing="0" w:line="300" w:lineRule="auto"/>
+        <w:rPr>
+          <w:rFonts w:ascii="Times New Roman" w:eastAsiaTheme="minorEastAsia" w:hAnsi="Times New Roman" w:cs="Times New Roman"/>
+          <w:color w:val="1A1A1A"/>
+        </w:rPr>
+      </w:pPr>
+      <w:r>
+        <w:rPr>
+          <w:rFonts w:ascii="Times New Roman" w:eastAsiaTheme="minorEastAsia" w:hAnsi="Times New Roman" w:cs="Times New Roman" w:hint="eastAsia"/>
+          <w:color w:val="1A1A1A"/>
+        </w:rPr>
+        <w:t>（</w:t>
+      </w:r>
+      <w:r>
+        <w:rPr>
+          <w:rFonts w:ascii="Times New Roman" w:eastAsiaTheme="minorEastAsia" w:hAnsi="Times New Roman" w:cs="Times New Roman" w:hint="eastAsia"/>
+          <w:color w:val="1A1A1A"/>
+        </w:rPr>
+        <w:t>1</w:t>
+      </w:r>
+      <w:r>
+        <w:rPr>
+          <w:rFonts w:ascii="Times New Roman" w:eastAsiaTheme="minorEastAsia" w:hAnsi="Times New Roman" w:cs="Times New Roman" w:hint="eastAsia"/>
+          <w:color w:val="1A1A1A"/>
+        </w:rPr>
+        <w:t>）</w:t>
+      </w:r>
+      <w:r>
+        <w:rPr>
+          <w:rFonts w:ascii="Times New Roman" w:eastAsiaTheme="minorEastAsia" w:hAnsi="Times New Roman" w:cs="Times New Roman"/>
+          <w:color w:val="1A1A1A"/>
+        </w:rPr>
+        <w:t>在</w:t>
+      </w:r>
+      <w:r>
+        <w:rPr>
+          <w:rFonts w:ascii="Times New Roman" w:eastAsiaTheme="minorEastAsia" w:hAnsi="Times New Roman" w:cs="Times New Roman"/>
+          <w:color w:val="1A1A1A"/>
+        </w:rPr>
+        <w:t>MyISAM Static</w:t>
+      </w:r>
+      <w:r>
+        <w:rPr>
+          <w:rFonts w:ascii="Times New Roman" w:eastAsiaTheme="minorEastAsia" w:hAnsi="Times New Roman" w:cs="Times New Roman"/>
+          <w:color w:val="1A1A1A"/>
+        </w:rPr>
+        <w:t>上的所有字段有固定宽度。</w:t>
+      </w:r>
+      <w:r>
+        <w:rPr>
+          <w:rFonts w:ascii="Times New Roman" w:eastAsiaTheme="minorEastAsia" w:hAnsi="Times New Roman" w:cs="Times New Roman"/>
+          <w:color w:val="1A1A1A"/>
+        </w:rPr>
+        <w:t>MyISAM Static</w:t>
+      </w:r>
+      <w:r>
+        <w:rPr>
+          <w:rFonts w:ascii="Times New Roman" w:eastAsiaTheme="minorEastAsia" w:hAnsi="Times New Roman" w:cs="Times New Roman"/>
+          <w:color w:val="1A1A1A"/>
+        </w:rPr>
+        <w:t>在受损情况下更容易恢复。</w:t>
+      </w:r>
+    </w:p>
+    <w:p>
+      <w:pPr>
+        <w:pStyle w:val="a3"/>
+        <w:shd w:val="clear" w:color="auto" w:fill="FFFFFF"/>
+        <w:spacing w:beforeLines="50" w:before="156" w:beforeAutospacing="0" w:afterLines="50" w:after="156" w:afterAutospacing="0" w:line="300" w:lineRule="auto"/>
+        <w:rPr>
+          <w:rFonts w:ascii="Times New Roman" w:eastAsiaTheme="minorEastAsia" w:hAnsi="Times New Roman" w:cs="Times New Roman"/>
+          <w:color w:val="1A1A1A"/>
+        </w:rPr>
+      </w:pPr>
+      <w:r>
+        <w:rPr>
+          <w:rFonts w:ascii="Times New Roman" w:eastAsiaTheme="minorEastAsia" w:hAnsi="Times New Roman" w:cs="Times New Roman" w:hint="eastAsia"/>
+          <w:color w:val="1A1A1A"/>
+        </w:rPr>
+        <w:t>（</w:t>
+      </w:r>
+      <w:r>
+        <w:rPr>
+          <w:rFonts w:ascii="Times New Roman" w:eastAsiaTheme="minorEastAsia" w:hAnsi="Times New Roman" w:cs="Times New Roman" w:hint="eastAsia"/>
+          <w:color w:val="1A1A1A"/>
+        </w:rPr>
+        <w:t>2</w:t>
+      </w:r>
+      <w:r>
+        <w:rPr>
+          <w:rFonts w:ascii="Times New Roman" w:eastAsiaTheme="minorEastAsia" w:hAnsi="Times New Roman" w:cs="Times New Roman" w:hint="eastAsia"/>
+          <w:color w:val="1A1A1A"/>
+        </w:rPr>
+        <w:t>）</w:t>
+      </w:r>
+      <w:r>
+        <w:rPr>
+          <w:rFonts w:ascii="Times New Roman" w:eastAsiaTheme="minorEastAsia" w:hAnsi="Times New Roman" w:cs="Times New Roman"/>
+          <w:color w:val="1A1A1A"/>
+        </w:rPr>
+        <w:t>动态</w:t>
+      </w:r>
+      <w:r>
+        <w:rPr>
+          <w:rFonts w:ascii="Times New Roman" w:eastAsiaTheme="minorEastAsia" w:hAnsi="Times New Roman" w:cs="Times New Roman"/>
+          <w:color w:val="1A1A1A"/>
         </w:rPr>
         <w:t>MyISAM</w:t>
       </w:r>
-      <w:proofErr w:type="spellEnd"/>
-      <w:r>
-        <w:rPr>
-          <w:rFonts w:ascii="Times New Roman" w:eastAsiaTheme="minorEastAsia" w:hAnsi="Times New Roman" w:cs="Times New Roman"/>
-          <w:b/>
-          <w:bCs/>
-          <w:color w:val="FF3300"/>
-        </w:rPr>
-        <w:t xml:space="preserve"> Static</w:t>
-      </w:r>
-      <w:r>
-        <w:rPr>
-          <w:rFonts w:ascii="Times New Roman" w:eastAsiaTheme="minorEastAsia" w:hAnsi="Times New Roman" w:cs="Times New Roman"/>
-          <w:b/>
-          <w:bCs/>
-          <w:color w:val="FF3300"/>
-        </w:rPr>
-        <w:t>和</w:t>
-      </w:r>
-      <w:proofErr w:type="spellStart"/>
-      <w:r>
-        <w:rPr>
-          <w:rFonts w:ascii="Times New Roman" w:eastAsiaTheme="minorEastAsia" w:hAnsi="Times New Roman" w:cs="Times New Roman"/>
-          <w:b/>
-          <w:bCs/>
-          <w:color w:val="FF3300"/>
-        </w:rPr>
-        <w:t>MyISAM</w:t>
-      </w:r>
-      <w:proofErr w:type="spellEnd"/>
-      <w:r>
-        <w:rPr>
-          <w:rFonts w:ascii="Times New Roman" w:eastAsiaTheme="minorEastAsia" w:hAnsi="Times New Roman" w:cs="Times New Roman"/>
-          <w:b/>
-          <w:bCs/>
-          <w:color w:val="FF3300"/>
-        </w:rPr>
-        <w:t xml:space="preserve"> Dynamic</w:t>
-      </w:r>
-      <w:r>
-        <w:rPr>
-          <w:rFonts w:ascii="Times New Roman" w:eastAsiaTheme="minorEastAsia" w:hAnsi="Times New Roman" w:cs="Times New Roman"/>
-          <w:b/>
-          <w:bCs/>
-          <w:color w:val="FF3300"/>
-        </w:rPr>
-        <w:t>有什么区别？</w:t>
-      </w:r>
-    </w:p>
-    <w:p>
-      <w:pPr>
-        <w:pStyle w:val="a3"/>
-        <w:shd w:val="clear" w:color="auto" w:fill="FFFFFF"/>
-        <w:spacing w:beforeLines="50" w:before="156" w:beforeAutospacing="0" w:afterLines="50" w:after="156" w:afterAutospacing="0" w:line="300" w:lineRule="auto"/>
-        <w:rPr>
-          <w:rFonts w:ascii="Times New Roman" w:eastAsiaTheme="minorEastAsia" w:hAnsi="Times New Roman" w:cs="Times New Roman"/>
-          <w:color w:val="1A1A1A"/>
-        </w:rPr>
-      </w:pPr>
-      <w:r>
-        <w:rPr>
-          <w:rFonts w:ascii="Times New Roman" w:eastAsiaTheme="minorEastAsia" w:hAnsi="Times New Roman" w:cs="Times New Roman" w:hint="eastAsia"/>
-          <w:color w:val="1A1A1A"/>
-        </w:rPr>
-        <w:t>（</w:t>
-      </w:r>
-      <w:r>
-        <w:rPr>
-          <w:rFonts w:ascii="Times New Roman" w:eastAsiaTheme="minorEastAsia" w:hAnsi="Times New Roman" w:cs="Times New Roman" w:hint="eastAsia"/>
-          <w:color w:val="1A1A1A"/>
-        </w:rPr>
-        <w:t>1</w:t>
-      </w:r>
-      <w:r>
-        <w:rPr>
-          <w:rFonts w:ascii="Times New Roman" w:eastAsiaTheme="minorEastAsia" w:hAnsi="Times New Roman" w:cs="Times New Roman" w:hint="eastAsia"/>
-          <w:color w:val="1A1A1A"/>
-        </w:rPr>
-        <w:t>）</w:t>
-      </w:r>
-      <w:r>
-        <w:rPr>
-          <w:rFonts w:ascii="Times New Roman" w:eastAsiaTheme="minorEastAsia" w:hAnsi="Times New Roman" w:cs="Times New Roman"/>
-          <w:color w:val="1A1A1A"/>
-        </w:rPr>
-        <w:t>在</w:t>
-      </w:r>
-      <w:proofErr w:type="spellStart"/>
-      <w:r>
-        <w:rPr>
-          <w:rFonts w:ascii="Times New Roman" w:eastAsiaTheme="minorEastAsia" w:hAnsi="Times New Roman" w:cs="Times New Roman"/>
-          <w:color w:val="1A1A1A"/>
-        </w:rPr>
-        <w:t>MyISAM</w:t>
-      </w:r>
-      <w:proofErr w:type="spellEnd"/>
-      <w:r>
-        <w:rPr>
-          <w:rFonts w:ascii="Times New Roman" w:eastAsiaTheme="minorEastAsia" w:hAnsi="Times New Roman" w:cs="Times New Roman"/>
-          <w:color w:val="1A1A1A"/>
-        </w:rPr>
-        <w:t xml:space="preserve"> Static</w:t>
-      </w:r>
-      <w:r>
-        <w:rPr>
-          <w:rFonts w:ascii="Times New Roman" w:eastAsiaTheme="minorEastAsia" w:hAnsi="Times New Roman" w:cs="Times New Roman"/>
-          <w:color w:val="1A1A1A"/>
-        </w:rPr>
-        <w:t>上的所有字段有固定宽度。</w:t>
-      </w:r>
-      <w:proofErr w:type="spellStart"/>
-      <w:r>
-        <w:rPr>
-          <w:rFonts w:ascii="Times New Roman" w:eastAsiaTheme="minorEastAsia" w:hAnsi="Times New Roman" w:cs="Times New Roman"/>
-          <w:color w:val="1A1A1A"/>
-        </w:rPr>
-        <w:t>MyISAM</w:t>
-      </w:r>
-      <w:proofErr w:type="spellEnd"/>
-      <w:r>
-        <w:rPr>
-          <w:rFonts w:ascii="Times New Roman" w:eastAsiaTheme="minorEastAsia" w:hAnsi="Times New Roman" w:cs="Times New Roman"/>
-          <w:color w:val="1A1A1A"/>
-        </w:rPr>
-        <w:t xml:space="preserve"> Static</w:t>
-      </w:r>
-      <w:r>
-        <w:rPr>
-          <w:rFonts w:ascii="Times New Roman" w:eastAsiaTheme="minorEastAsia" w:hAnsi="Times New Roman" w:cs="Times New Roman"/>
-          <w:color w:val="1A1A1A"/>
-        </w:rPr>
-        <w:t>在受损情况下更容易恢复。</w:t>
-      </w:r>
-    </w:p>
-    <w:p>
-      <w:pPr>
-        <w:pStyle w:val="a3"/>
-        <w:shd w:val="clear" w:color="auto" w:fill="FFFFFF"/>
-        <w:spacing w:beforeLines="50" w:before="156" w:beforeAutospacing="0" w:afterLines="50" w:after="156" w:afterAutospacing="0" w:line="300" w:lineRule="auto"/>
-        <w:rPr>
-          <w:rFonts w:ascii="Times New Roman" w:eastAsiaTheme="minorEastAsia" w:hAnsi="Times New Roman" w:cs="Times New Roman"/>
-          <w:color w:val="1A1A1A"/>
-        </w:rPr>
-      </w:pPr>
-      <w:r>
-        <w:rPr>
-          <w:rFonts w:ascii="Times New Roman" w:eastAsiaTheme="minorEastAsia" w:hAnsi="Times New Roman" w:cs="Times New Roman" w:hint="eastAsia"/>
-          <w:color w:val="1A1A1A"/>
-        </w:rPr>
-        <w:t>（</w:t>
-      </w:r>
-      <w:r>
-        <w:rPr>
-          <w:rFonts w:ascii="Times New Roman" w:eastAsiaTheme="minorEastAsia" w:hAnsi="Times New Roman" w:cs="Times New Roman" w:hint="eastAsia"/>
-          <w:color w:val="1A1A1A"/>
-        </w:rPr>
-        <w:t>2</w:t>
-      </w:r>
-      <w:r>
-        <w:rPr>
-          <w:rFonts w:ascii="Times New Roman" w:eastAsiaTheme="minorEastAsia" w:hAnsi="Times New Roman" w:cs="Times New Roman" w:hint="eastAsia"/>
-          <w:color w:val="1A1A1A"/>
-        </w:rPr>
-        <w:t>）</w:t>
-      </w:r>
-      <w:r>
-        <w:rPr>
-          <w:rFonts w:ascii="Times New Roman" w:eastAsiaTheme="minorEastAsia" w:hAnsi="Times New Roman" w:cs="Times New Roman"/>
-          <w:color w:val="1A1A1A"/>
-        </w:rPr>
-        <w:t>动态</w:t>
-      </w:r>
-      <w:proofErr w:type="spellStart"/>
-      <w:r>
-        <w:rPr>
-          <w:rFonts w:ascii="Times New Roman" w:eastAsiaTheme="minorEastAsia" w:hAnsi="Times New Roman" w:cs="Times New Roman"/>
-          <w:color w:val="1A1A1A"/>
-        </w:rPr>
-        <w:t>MyISAM</w:t>
-      </w:r>
-      <w:proofErr w:type="spellEnd"/>
       <w:r>
         <w:rPr>
           <w:rFonts w:ascii="Times New Roman" w:eastAsiaTheme="minorEastAsia" w:hAnsi="Times New Roman" w:cs="Times New Roman"/>
@@ -2124,7 +2068,6 @@
         </w:rPr>
         <w:t>将返回由</w:t>
       </w:r>
-      <w:proofErr w:type="spellStart"/>
       <w:r>
         <w:rPr>
           <w:rFonts w:ascii="Times New Roman" w:eastAsiaTheme="minorEastAsia" w:hAnsi="Times New Roman" w:cs="Times New Roman"/>
@@ -2132,7 +2075,6 @@
         </w:rPr>
         <w:t>Auto_increment</w:t>
       </w:r>
-      <w:proofErr w:type="spellEnd"/>
       <w:r>
         <w:rPr>
           <w:rFonts w:ascii="Times New Roman" w:eastAsiaTheme="minorEastAsia" w:hAnsi="Times New Roman" w:cs="Times New Roman"/>
@@ -2217,23 +2159,7 @@
           <w:rFonts w:ascii="Times New Roman" w:eastAsiaTheme="minorEastAsia" w:hAnsi="Times New Roman" w:cs="Times New Roman"/>
           <w:color w:val="1A1A1A"/>
         </w:rPr>
-        <w:t>&lt;</w:t>
-      </w:r>
-      <w:proofErr w:type="spellStart"/>
-      <w:r>
-        <w:rPr>
-          <w:rFonts w:ascii="Times New Roman" w:eastAsiaTheme="minorEastAsia" w:hAnsi="Times New Roman" w:cs="Times New Roman"/>
-          <w:color w:val="1A1A1A"/>
-        </w:rPr>
-        <w:t>tablename</w:t>
-      </w:r>
-      <w:proofErr w:type="spellEnd"/>
-      <w:r>
-        <w:rPr>
-          <w:rFonts w:ascii="Times New Roman" w:eastAsiaTheme="minorEastAsia" w:hAnsi="Times New Roman" w:cs="Times New Roman"/>
-          <w:color w:val="1A1A1A"/>
-        </w:rPr>
-        <w:t>&gt;;</w:t>
+        <w:t>&lt;tablename&gt;;</w:t>
       </w:r>
     </w:p>
     <w:p>
@@ -2481,27 +2407,7 @@
           <w:bCs/>
           <w:color w:val="FF3300"/>
         </w:rPr>
-        <w:t>时间</w:t>
-      </w:r>
-      <w:proofErr w:type="gramStart"/>
-      <w:r>
-        <w:rPr>
-          <w:rFonts w:ascii="Times New Roman" w:eastAsiaTheme="minorEastAsia" w:hAnsi="Times New Roman" w:cs="Times New Roman"/>
-          <w:b/>
-          <w:bCs/>
-          <w:color w:val="FF3300"/>
-        </w:rPr>
-        <w:t>戳之间</w:t>
-      </w:r>
-      <w:proofErr w:type="gramEnd"/>
-      <w:r>
-        <w:rPr>
-          <w:rFonts w:ascii="Times New Roman" w:eastAsiaTheme="minorEastAsia" w:hAnsi="Times New Roman" w:cs="Times New Roman"/>
-          <w:b/>
-          <w:bCs/>
-          <w:color w:val="FF3300"/>
-        </w:rPr>
-        <w:t>进行转换？</w:t>
+        <w:t>时间戳之间进行转换？</w:t>
       </w:r>
     </w:p>
     <w:p>
@@ -2686,23 +2592,7 @@
           <w:rFonts w:ascii="Times New Roman" w:eastAsiaTheme="minorEastAsia" w:hAnsi="Times New Roman" w:cs="Times New Roman"/>
           <w:color w:val="1A1A1A"/>
         </w:rPr>
-        <w:t>语句的</w:t>
-      </w:r>
-      <w:proofErr w:type="gramStart"/>
-      <w:r>
-        <w:rPr>
-          <w:rFonts w:ascii="Times New Roman" w:eastAsiaTheme="minorEastAsia" w:hAnsi="Times New Roman" w:cs="Times New Roman"/>
-          <w:color w:val="1A1A1A"/>
-        </w:rPr>
-        <w:t>列比较</w:t>
-      </w:r>
-      <w:proofErr w:type="gramEnd"/>
-      <w:r>
-        <w:rPr>
-          <w:rFonts w:ascii="Times New Roman" w:eastAsiaTheme="minorEastAsia" w:hAnsi="Times New Roman" w:cs="Times New Roman"/>
-          <w:color w:val="1A1A1A"/>
-        </w:rPr>
-        <w:t>中使用</w:t>
+        <w:t>语句的列比较中使用</w:t>
       </w:r>
       <w:r>
         <w:rPr>
@@ -3098,7 +2988,6 @@
           <w:color w:val="FF3300"/>
         </w:rPr>
       </w:pPr>
-      <w:proofErr w:type="spellStart"/>
       <w:r>
         <w:rPr>
           <w:rFonts w:ascii="Times New Roman" w:eastAsiaTheme="minorEastAsia" w:hAnsi="Times New Roman" w:cs="Times New Roman"/>
@@ -3126,7 +3015,6 @@
         </w:rPr>
         <w:t>_fetch_array</w:t>
       </w:r>
-      <w:proofErr w:type="spellEnd"/>
       <w:r>
         <w:rPr>
           <w:rFonts w:ascii="Times New Roman" w:eastAsiaTheme="minorEastAsia" w:hAnsi="Times New Roman" w:cs="Times New Roman"/>
@@ -3136,7 +3024,6 @@
         </w:rPr>
         <w:t>和</w:t>
       </w:r>
-      <w:proofErr w:type="spellStart"/>
       <w:r>
         <w:rPr>
           <w:rFonts w:ascii="Times New Roman" w:eastAsiaTheme="minorEastAsia" w:hAnsi="Times New Roman" w:cs="Times New Roman"/>
@@ -3164,7 +3051,6 @@
         </w:rPr>
         <w:t>_fetch_object</w:t>
       </w:r>
-      <w:proofErr w:type="spellEnd"/>
       <w:r>
         <w:rPr>
           <w:rFonts w:ascii="Times New Roman" w:eastAsiaTheme="minorEastAsia" w:hAnsi="Times New Roman" w:cs="Times New Roman"/>
@@ -3180,6 +3066,7 @@
         <w:pStyle w:val="a3"/>
         <w:shd w:val="clear" w:color="auto" w:fill="FFFFFF"/>
         <w:spacing w:beforeLines="50" w:before="156" w:beforeAutospacing="0" w:afterLines="50" w:after="156" w:afterAutospacing="0" w:line="300" w:lineRule="auto"/>
+        <w:ind w:firstLineChars="200" w:firstLine="480"/>
         <w:rPr>
           <w:rFonts w:ascii="Times New Roman" w:eastAsiaTheme="minorEastAsia" w:hAnsi="Times New Roman" w:cs="Times New Roman"/>
           <w:color w:val="1A1A1A"/>
@@ -3187,7 +3074,6 @@
       </w:pPr>
       <w:bookmarkStart w:id="0" w:name="OLE_LINK1"/>
       <w:bookmarkStart w:id="1" w:name="OLE_LINK2"/>
-      <w:proofErr w:type="spellStart"/>
       <w:r>
         <w:rPr>
           <w:rFonts w:ascii="Times New Roman" w:eastAsiaTheme="minorEastAsia" w:hAnsi="Times New Roman" w:cs="Times New Roman"/>
@@ -3204,7 +3090,6 @@
         </w:rPr>
         <w:t>_fetch_array</w:t>
       </w:r>
-      <w:proofErr w:type="spellEnd"/>
       <w:r>
         <w:rPr>
           <w:rFonts w:ascii="Times New Roman" w:eastAsiaTheme="minorEastAsia" w:hAnsi="Times New Roman" w:cs="Times New Roman"/>
@@ -3232,12 +3117,12 @@
         <w:pStyle w:val="a3"/>
         <w:shd w:val="clear" w:color="auto" w:fill="FFFFFF"/>
         <w:spacing w:beforeLines="50" w:before="156" w:beforeAutospacing="0" w:afterLines="50" w:after="156" w:afterAutospacing="0" w:line="300" w:lineRule="auto"/>
-        <w:rPr>
-          <w:rFonts w:ascii="Times New Roman" w:eastAsiaTheme="minorEastAsia" w:hAnsi="Times New Roman" w:cs="Times New Roman"/>
-          <w:color w:val="1A1A1A"/>
-        </w:rPr>
-      </w:pPr>
-      <w:proofErr w:type="spellStart"/>
+        <w:ind w:firstLineChars="200" w:firstLine="480"/>
+        <w:rPr>
+          <w:rFonts w:ascii="Times New Roman" w:eastAsiaTheme="minorEastAsia" w:hAnsi="Times New Roman" w:cs="Times New Roman"/>
+          <w:color w:val="1A1A1A"/>
+        </w:rPr>
+      </w:pPr>
       <w:r>
         <w:rPr>
           <w:rFonts w:ascii="Times New Roman" w:eastAsiaTheme="minorEastAsia" w:hAnsi="Times New Roman" w:cs="Times New Roman"/>
@@ -3245,7 +3130,6 @@
         </w:rPr>
         <w:t>mysql</w:t>
       </w:r>
-      <w:proofErr w:type="spellEnd"/>
       <w:r>
         <w:rPr>
           <w:rFonts w:ascii="Times New Roman" w:eastAsiaTheme="minorEastAsia" w:hAnsi="Times New Roman" w:cs="Times New Roman"/>
@@ -3253,30 +3137,12 @@
         </w:rPr>
         <w:t xml:space="preserve"> </w:t>
       </w:r>
-      <w:bookmarkStart w:id="2" w:name="_GoBack"/>
-      <w:bookmarkEnd w:id="2"/>
-      <w:r>
-        <w:rPr>
-          <w:rFonts w:ascii="Times New Roman" w:eastAsiaTheme="minorEastAsia" w:hAnsi="Times New Roman" w:cs="Times New Roman"/>
-          <w:color w:val="1A1A1A"/>
-        </w:rPr>
-        <w:t>_</w:t>
-      </w:r>
-      <w:proofErr w:type="spellStart"/>
-      <w:r>
-        <w:rPr>
-          <w:rFonts w:ascii="Times New Roman" w:eastAsiaTheme="minorEastAsia" w:hAnsi="Times New Roman" w:cs="Times New Roman"/>
-          <w:color w:val="1A1A1A"/>
-        </w:rPr>
-        <w:t>fetch_object</w:t>
-      </w:r>
-      <w:proofErr w:type="spellEnd"/>
-      <w:r>
-        <w:rPr>
-          <w:rFonts w:ascii="Times New Roman" w:eastAsiaTheme="minorEastAsia" w:hAnsi="Times New Roman" w:cs="Times New Roman"/>
-          <w:color w:val="1A1A1A"/>
-        </w:rPr>
-        <w:t xml:space="preserve"> – </w:t>
+      <w:r>
+        <w:rPr>
+          <w:rFonts w:ascii="Times New Roman" w:eastAsiaTheme="minorEastAsia" w:hAnsi="Times New Roman" w:cs="Times New Roman"/>
+          <w:color w:val="1A1A1A"/>
+        </w:rPr>
+        <w:t xml:space="preserve">_fetch_object – </w:t>
       </w:r>
       <w:r>
         <w:rPr>
@@ -3303,7 +3169,6 @@
           <w:color w:val="FF3300"/>
         </w:rPr>
       </w:pPr>
-      <w:proofErr w:type="spellStart"/>
       <w:r>
         <w:rPr>
           <w:rFonts w:ascii="Times New Roman" w:eastAsiaTheme="minorEastAsia" w:hAnsi="Times New Roman" w:cs="Times New Roman"/>
@@ -3313,7 +3178,6 @@
         </w:rPr>
         <w:t>MyISAM</w:t>
       </w:r>
-      <w:proofErr w:type="spellEnd"/>
       <w:r>
         <w:rPr>
           <w:rFonts w:ascii="Times New Roman" w:eastAsiaTheme="minorEastAsia" w:hAnsi="Times New Roman" w:cs="Times New Roman"/>
@@ -3329,6 +3193,7 @@
         <w:pStyle w:val="a3"/>
         <w:shd w:val="clear" w:color="auto" w:fill="FFFFFF"/>
         <w:spacing w:beforeLines="50" w:before="156" w:beforeAutospacing="0" w:afterLines="50" w:after="156" w:afterAutospacing="0" w:line="300" w:lineRule="auto"/>
+        <w:ind w:firstLineChars="200" w:firstLine="480"/>
         <w:rPr>
           <w:rFonts w:ascii="Times New Roman" w:eastAsiaTheme="minorEastAsia" w:hAnsi="Times New Roman" w:cs="Times New Roman"/>
           <w:color w:val="1A1A1A"/>
@@ -3341,7 +3206,6 @@
         </w:rPr>
         <w:t>每个</w:t>
       </w:r>
-      <w:proofErr w:type="spellStart"/>
       <w:r>
         <w:rPr>
           <w:rFonts w:ascii="Times New Roman" w:eastAsiaTheme="minorEastAsia" w:hAnsi="Times New Roman" w:cs="Times New Roman"/>
@@ -3349,7 +3213,6 @@
         </w:rPr>
         <w:t>MyISAM</w:t>
       </w:r>
-      <w:proofErr w:type="spellEnd"/>
       <w:r>
         <w:rPr>
           <w:rFonts w:ascii="Times New Roman" w:eastAsiaTheme="minorEastAsia" w:hAnsi="Times New Roman" w:cs="Times New Roman"/>
@@ -3363,33 +3226,39 @@
         <w:pStyle w:val="a3"/>
         <w:shd w:val="clear" w:color="auto" w:fill="FFFFFF"/>
         <w:spacing w:beforeLines="50" w:before="156" w:beforeAutospacing="0" w:afterLines="50" w:after="156" w:afterAutospacing="0" w:line="300" w:lineRule="auto"/>
-        <w:rPr>
-          <w:rFonts w:ascii="Times New Roman" w:eastAsiaTheme="minorEastAsia" w:hAnsi="Times New Roman" w:cs="Times New Roman"/>
-          <w:color w:val="1A1A1A"/>
-        </w:rPr>
-      </w:pPr>
-      <w:r>
-        <w:rPr>
-          <w:rFonts w:ascii="Times New Roman" w:eastAsiaTheme="minorEastAsia" w:hAnsi="Times New Roman" w:cs="Times New Roman"/>
-          <w:color w:val="1A1A1A"/>
-        </w:rPr>
-        <w:t>“.</w:t>
-      </w:r>
-      <w:proofErr w:type="spellStart"/>
-      <w:r>
-        <w:rPr>
-          <w:rFonts w:ascii="Times New Roman" w:eastAsiaTheme="minorEastAsia" w:hAnsi="Times New Roman" w:cs="Times New Roman"/>
-          <w:color w:val="1A1A1A"/>
-        </w:rPr>
-        <w:t>frm</w:t>
-      </w:r>
-      <w:proofErr w:type="spellEnd"/>
-      <w:r>
-        <w:rPr>
-          <w:rFonts w:ascii="Times New Roman" w:eastAsiaTheme="minorEastAsia" w:hAnsi="Times New Roman" w:cs="Times New Roman"/>
-          <w:color w:val="1A1A1A"/>
-        </w:rPr>
-        <w:t>”</w:t>
+        <w:ind w:firstLineChars="200" w:firstLine="480"/>
+        <w:rPr>
+          <w:rFonts w:ascii="Times New Roman" w:eastAsiaTheme="minorEastAsia" w:hAnsi="Times New Roman" w:cs="Times New Roman"/>
+          <w:color w:val="1A1A1A"/>
+        </w:rPr>
+      </w:pPr>
+      <w:r>
+        <w:rPr>
+          <w:rFonts w:ascii="Times New Roman" w:eastAsiaTheme="minorEastAsia" w:hAnsi="Times New Roman" w:cs="Times New Roman" w:hint="eastAsia"/>
+          <w:color w:val="1A1A1A"/>
+        </w:rPr>
+        <w:t>（</w:t>
+      </w:r>
+      <w:r>
+        <w:rPr>
+          <w:rFonts w:ascii="Times New Roman" w:eastAsiaTheme="minorEastAsia" w:hAnsi="Times New Roman" w:cs="Times New Roman" w:hint="eastAsia"/>
+          <w:color w:val="1A1A1A"/>
+        </w:rPr>
+        <w:t>1</w:t>
+      </w:r>
+      <w:r>
+        <w:rPr>
+          <w:rFonts w:ascii="Times New Roman" w:eastAsiaTheme="minorEastAsia" w:hAnsi="Times New Roman" w:cs="Times New Roman" w:hint="eastAsia"/>
+          <w:color w:val="1A1A1A"/>
+        </w:rPr>
+        <w:t>）</w:t>
+      </w:r>
+      <w:r>
+        <w:rPr>
+          <w:rFonts w:ascii="Times New Roman" w:eastAsiaTheme="minorEastAsia" w:hAnsi="Times New Roman" w:cs="Times New Roman"/>
+          <w:color w:val="1A1A1A"/>
+        </w:rPr>
+        <w:t>“.frm”</w:t>
       </w:r>
       <w:r>
         <w:rPr>
@@ -3412,17 +3281,46 @@
         </w:rPr>
         <w:t>定义</w:t>
       </w:r>
-    </w:p>
-    <w:p>
-      <w:pPr>
-        <w:pStyle w:val="a3"/>
-        <w:shd w:val="clear" w:color="auto" w:fill="FFFFFF"/>
-        <w:spacing w:beforeLines="50" w:before="156" w:beforeAutospacing="0" w:afterLines="50" w:after="156" w:afterAutospacing="0" w:line="300" w:lineRule="auto"/>
-        <w:rPr>
-          <w:rFonts w:ascii="Times New Roman" w:eastAsiaTheme="minorEastAsia" w:hAnsi="Times New Roman" w:cs="Times New Roman"/>
-          <w:color w:val="1A1A1A"/>
-        </w:rPr>
-      </w:pPr>
+      <w:r>
+        <w:rPr>
+          <w:rFonts w:ascii="Times New Roman" w:eastAsiaTheme="minorEastAsia" w:hAnsi="Times New Roman" w:cs="Times New Roman" w:hint="eastAsia"/>
+          <w:color w:val="1A1A1A"/>
+        </w:rPr>
+        <w:t>。</w:t>
+      </w:r>
+    </w:p>
+    <w:p>
+      <w:pPr>
+        <w:pStyle w:val="a3"/>
+        <w:shd w:val="clear" w:color="auto" w:fill="FFFFFF"/>
+        <w:spacing w:beforeLines="50" w:before="156" w:beforeAutospacing="0" w:afterLines="50" w:after="156" w:afterAutospacing="0" w:line="300" w:lineRule="auto"/>
+        <w:ind w:firstLineChars="200" w:firstLine="480"/>
+        <w:rPr>
+          <w:rFonts w:ascii="Times New Roman" w:eastAsiaTheme="minorEastAsia" w:hAnsi="Times New Roman" w:cs="Times New Roman"/>
+          <w:color w:val="1A1A1A"/>
+        </w:rPr>
+      </w:pPr>
+      <w:r>
+        <w:rPr>
+          <w:rFonts w:ascii="Times New Roman" w:eastAsiaTheme="minorEastAsia" w:hAnsi="Times New Roman" w:cs="Times New Roman" w:hint="eastAsia"/>
+          <w:color w:val="1A1A1A"/>
+        </w:rPr>
+        <w:t>（</w:t>
+      </w:r>
+      <w:r>
+        <w:rPr>
+          <w:rFonts w:ascii="Times New Roman" w:eastAsiaTheme="minorEastAsia" w:hAnsi="Times New Roman" w:cs="Times New Roman" w:hint="eastAsia"/>
+          <w:color w:val="1A1A1A"/>
+        </w:rPr>
+        <w:t>2</w:t>
+      </w:r>
+      <w:r>
+        <w:rPr>
+          <w:rFonts w:ascii="Times New Roman" w:eastAsiaTheme="minorEastAsia" w:hAnsi="Times New Roman" w:cs="Times New Roman" w:hint="eastAsia"/>
+          <w:color w:val="1A1A1A"/>
+        </w:rPr>
+        <w:t>）</w:t>
+      </w:r>
       <w:r>
         <w:rPr>
           <w:rFonts w:ascii="Times New Roman" w:eastAsiaTheme="minorEastAsia" w:hAnsi="Times New Roman" w:cs="Times New Roman"/>
@@ -3444,7 +3342,6 @@
         </w:rPr>
         <w:t>（</w:t>
       </w:r>
-      <w:proofErr w:type="spellStart"/>
       <w:r>
         <w:rPr>
           <w:rFonts w:ascii="Times New Roman" w:eastAsiaTheme="minorEastAsia" w:hAnsi="Times New Roman" w:cs="Times New Roman"/>
@@ -3452,7 +3349,6 @@
         </w:rPr>
         <w:t>MYData</w:t>
       </w:r>
-      <w:proofErr w:type="spellEnd"/>
       <w:r>
         <w:rPr>
           <w:rFonts w:ascii="Times New Roman" w:eastAsiaTheme="minorEastAsia" w:hAnsi="Times New Roman" w:cs="Times New Roman"/>
@@ -3460,17 +3356,46 @@
         </w:rPr>
         <w:t>）扩展名</w:t>
       </w:r>
-    </w:p>
-    <w:p>
-      <w:pPr>
-        <w:pStyle w:val="a3"/>
-        <w:shd w:val="clear" w:color="auto" w:fill="FFFFFF"/>
-        <w:spacing w:beforeLines="50" w:before="156" w:beforeAutospacing="0" w:afterLines="50" w:after="156" w:afterAutospacing="0" w:line="300" w:lineRule="auto"/>
-        <w:rPr>
-          <w:rFonts w:ascii="Times New Roman" w:eastAsiaTheme="minorEastAsia" w:hAnsi="Times New Roman" w:cs="Times New Roman"/>
-          <w:color w:val="1A1A1A"/>
-        </w:rPr>
-      </w:pPr>
+      <w:r>
+        <w:rPr>
+          <w:rFonts w:ascii="Times New Roman" w:eastAsiaTheme="minorEastAsia" w:hAnsi="Times New Roman" w:cs="Times New Roman" w:hint="eastAsia"/>
+          <w:color w:val="1A1A1A"/>
+        </w:rPr>
+        <w:t>。</w:t>
+      </w:r>
+    </w:p>
+    <w:p>
+      <w:pPr>
+        <w:pStyle w:val="a3"/>
+        <w:shd w:val="clear" w:color="auto" w:fill="FFFFFF"/>
+        <w:spacing w:beforeLines="50" w:before="156" w:beforeAutospacing="0" w:afterLines="50" w:after="156" w:afterAutospacing="0" w:line="300" w:lineRule="auto"/>
+        <w:ind w:firstLineChars="200" w:firstLine="480"/>
+        <w:rPr>
+          <w:rFonts w:ascii="Times New Roman" w:eastAsiaTheme="minorEastAsia" w:hAnsi="Times New Roman" w:cs="Times New Roman"/>
+          <w:color w:val="1A1A1A"/>
+        </w:rPr>
+      </w:pPr>
+      <w:r>
+        <w:rPr>
+          <w:rFonts w:ascii="Times New Roman" w:eastAsiaTheme="minorEastAsia" w:hAnsi="Times New Roman" w:cs="Times New Roman" w:hint="eastAsia"/>
+          <w:color w:val="1A1A1A"/>
+        </w:rPr>
+        <w:t>（</w:t>
+      </w:r>
+      <w:r>
+        <w:rPr>
+          <w:rFonts w:ascii="Times New Roman" w:eastAsiaTheme="minorEastAsia" w:hAnsi="Times New Roman" w:cs="Times New Roman" w:hint="eastAsia"/>
+          <w:color w:val="1A1A1A"/>
+        </w:rPr>
+        <w:t>3</w:t>
+      </w:r>
+      <w:r>
+        <w:rPr>
+          <w:rFonts w:ascii="Times New Roman" w:eastAsiaTheme="minorEastAsia" w:hAnsi="Times New Roman" w:cs="Times New Roman" w:hint="eastAsia"/>
+          <w:color w:val="1A1A1A"/>
+        </w:rPr>
+        <w:t>）</w:t>
+      </w:r>
       <w:r>
         <w:rPr>
           <w:rFonts w:ascii="Times New Roman" w:eastAsiaTheme="minorEastAsia" w:hAnsi="Times New Roman" w:cs="Times New Roman"/>
@@ -3492,7 +3417,6 @@
         </w:rPr>
         <w:t>（</w:t>
       </w:r>
-      <w:proofErr w:type="spellStart"/>
       <w:r>
         <w:rPr>
           <w:rFonts w:ascii="Times New Roman" w:eastAsiaTheme="minorEastAsia" w:hAnsi="Times New Roman" w:cs="Times New Roman"/>
@@ -3500,13 +3424,19 @@
         </w:rPr>
         <w:t>MYIndex</w:t>
       </w:r>
-      <w:proofErr w:type="spellEnd"/>
       <w:r>
         <w:rPr>
           <w:rFonts w:ascii="Times New Roman" w:eastAsiaTheme="minorEastAsia" w:hAnsi="Times New Roman" w:cs="Times New Roman"/>
           <w:color w:val="1A1A1A"/>
         </w:rPr>
         <w:t>）扩展名</w:t>
+      </w:r>
+      <w:r>
+        <w:rPr>
+          <w:rFonts w:ascii="Times New Roman" w:eastAsiaTheme="minorEastAsia" w:hAnsi="Times New Roman" w:cs="Times New Roman" w:hint="eastAsia"/>
+          <w:color w:val="1A1A1A"/>
+        </w:rPr>
+        <w:t>。</w:t>
       </w:r>
     </w:p>
     <w:p>
@@ -3577,8 +3507,9 @@
         <w:pStyle w:val="a3"/>
         <w:shd w:val="clear" w:color="auto" w:fill="FFFFFF"/>
         <w:spacing w:beforeLines="50" w:before="156" w:beforeAutospacing="0" w:afterLines="50" w:after="156" w:afterAutospacing="0" w:line="300" w:lineRule="auto"/>
-        <w:rPr>
-          <w:rFonts w:ascii="Times New Roman" w:eastAsiaTheme="minorEastAsia" w:hAnsi="Times New Roman" w:cs="Times New Roman"/>
+        <w:ind w:firstLineChars="200" w:firstLine="480"/>
+        <w:rPr>
+          <w:rFonts w:ascii="Times New Roman" w:eastAsiaTheme="minorEastAsia" w:hAnsi="Times New Roman" w:cs="Times New Roman" w:hint="eastAsia"/>
           <w:color w:val="1A1A1A"/>
         </w:rPr>
       </w:pPr>
@@ -3630,51 +3561,18 @@
         <w:pStyle w:val="a3"/>
         <w:shd w:val="clear" w:color="auto" w:fill="FFFFFF"/>
         <w:spacing w:beforeLines="50" w:before="156" w:beforeAutospacing="0" w:afterLines="50" w:after="156" w:afterAutospacing="0" w:line="300" w:lineRule="auto"/>
-        <w:rPr>
-          <w:rFonts w:ascii="Times New Roman" w:eastAsiaTheme="minorEastAsia" w:hAnsi="Times New Roman" w:cs="Times New Roman"/>
-          <w:color w:val="1A1A1A"/>
-        </w:rPr>
-      </w:pPr>
-      <w:r>
-        <w:rPr>
-          <w:rFonts w:ascii="Times New Roman" w:eastAsiaTheme="minorEastAsia" w:hAnsi="Times New Roman" w:cs="Times New Roman"/>
-          <w:color w:val="1A1A1A"/>
-        </w:rPr>
-        <w:t>1</w:t>
-      </w:r>
-    </w:p>
-    <w:p>
-      <w:pPr>
-        <w:pStyle w:val="a3"/>
-        <w:shd w:val="clear" w:color="auto" w:fill="FFFFFF"/>
-        <w:spacing w:beforeLines="50" w:before="156" w:beforeAutospacing="0" w:afterLines="50" w:after="156" w:afterAutospacing="0" w:line="300" w:lineRule="auto"/>
-        <w:rPr>
-          <w:rFonts w:ascii="Times New Roman" w:eastAsiaTheme="minorEastAsia" w:hAnsi="Times New Roman" w:cs="Times New Roman"/>
-          <w:color w:val="1A1A1A"/>
-        </w:rPr>
-      </w:pPr>
-      <w:r>
-        <w:rPr>
-          <w:rFonts w:ascii="Times New Roman" w:eastAsiaTheme="minorEastAsia" w:hAnsi="Times New Roman" w:cs="Times New Roman"/>
-          <w:color w:val="1A1A1A"/>
-        </w:rPr>
-        <w:t>SELECT DISTINCT t1.a FROM t</w:t>
-      </w:r>
-      <w:proofErr w:type="gramStart"/>
-      <w:r>
-        <w:rPr>
-          <w:rFonts w:ascii="Times New Roman" w:eastAsiaTheme="minorEastAsia" w:hAnsi="Times New Roman" w:cs="Times New Roman"/>
-          <w:color w:val="1A1A1A"/>
-        </w:rPr>
-        <w:t>1,t</w:t>
-      </w:r>
-      <w:proofErr w:type="gramEnd"/>
-      <w:r>
-        <w:rPr>
-          <w:rFonts w:ascii="Times New Roman" w:eastAsiaTheme="minorEastAsia" w:hAnsi="Times New Roman" w:cs="Times New Roman"/>
-          <w:color w:val="1A1A1A"/>
-        </w:rPr>
-        <w:t>2 where t1.a=t2.a;</w:t>
+        <w:ind w:firstLineChars="200" w:firstLine="480"/>
+        <w:rPr>
+          <w:rFonts w:ascii="Times New Roman" w:eastAsiaTheme="minorEastAsia" w:hAnsi="Times New Roman" w:cs="Times New Roman"/>
+          <w:color w:val="1A1A1A"/>
+        </w:rPr>
+      </w:pPr>
+      <w:r>
+        <w:rPr>
+          <w:rFonts w:ascii="Times New Roman" w:eastAsiaTheme="minorEastAsia" w:hAnsi="Times New Roman" w:cs="Times New Roman"/>
+          <w:color w:val="1A1A1A"/>
+        </w:rPr>
+        <w:t>SELECT DISTINCT t1.a FROM t1,t2 where t1.a=t2.a;</w:t>
       </w:r>
     </w:p>
     <w:p>
@@ -3855,7 +3753,6 @@
         </w:rPr>
         <w:t xml:space="preserve"> </w:t>
       </w:r>
-      <w:proofErr w:type="gramStart"/>
       <w:r>
         <w:rPr>
           <w:rFonts w:ascii="Times New Roman" w:eastAsiaTheme="minorEastAsia" w:hAnsi="Times New Roman" w:cs="Times New Roman"/>
@@ -3877,7 +3774,6 @@
         </w:rPr>
         <w:t>;</w:t>
       </w:r>
-      <w:proofErr w:type="gramEnd"/>
     </w:p>
     <w:p>
       <w:pPr>
@@ -3903,27 +3799,7 @@
           <w:bCs/>
           <w:color w:val="FF3300"/>
         </w:rPr>
-        <w:t>可以使用多少</w:t>
-      </w:r>
-      <w:proofErr w:type="gramStart"/>
-      <w:r>
-        <w:rPr>
-          <w:rFonts w:ascii="Times New Roman" w:eastAsiaTheme="minorEastAsia" w:hAnsi="Times New Roman" w:cs="Times New Roman"/>
-          <w:b/>
-          <w:bCs/>
-          <w:color w:val="FF3300"/>
-        </w:rPr>
-        <w:t>列创建</w:t>
-      </w:r>
-      <w:proofErr w:type="gramEnd"/>
-      <w:r>
-        <w:rPr>
-          <w:rFonts w:ascii="Times New Roman" w:eastAsiaTheme="minorEastAsia" w:hAnsi="Times New Roman" w:cs="Times New Roman"/>
-          <w:b/>
-          <w:bCs/>
-          <w:color w:val="FF3300"/>
-        </w:rPr>
-        <w:t>索引？</w:t>
+        <w:t>可以使用多少列创建索引？</w:t>
       </w:r>
     </w:p>
     <w:p>
@@ -3942,23 +3818,7 @@
           <w:rFonts w:ascii="Times New Roman" w:eastAsiaTheme="minorEastAsia" w:hAnsi="Times New Roman" w:cs="Times New Roman"/>
           <w:color w:val="1A1A1A"/>
         </w:rPr>
-        <w:t>任何标准</w:t>
-      </w:r>
-      <w:proofErr w:type="gramStart"/>
-      <w:r>
-        <w:rPr>
-          <w:rFonts w:ascii="Times New Roman" w:eastAsiaTheme="minorEastAsia" w:hAnsi="Times New Roman" w:cs="Times New Roman"/>
-          <w:color w:val="1A1A1A"/>
-        </w:rPr>
-        <w:t>表最多</w:t>
-      </w:r>
-      <w:proofErr w:type="gramEnd"/>
-      <w:r>
-        <w:rPr>
-          <w:rFonts w:ascii="Times New Roman" w:eastAsiaTheme="minorEastAsia" w:hAnsi="Times New Roman" w:cs="Times New Roman"/>
-          <w:color w:val="1A1A1A"/>
-        </w:rPr>
-        <w:t>可以创建</w:t>
+        <w:t>任何标准表最多可以创建</w:t>
       </w:r>
       <w:r>
         <w:rPr>
@@ -5059,7 +4919,6 @@
         </w:rPr>
         <w:t>是</w:t>
       </w:r>
-      <w:proofErr w:type="spellStart"/>
       <w:r>
         <w:rPr>
           <w:rFonts w:ascii="Times New Roman" w:eastAsiaTheme="minorEastAsia" w:hAnsi="Times New Roman" w:cs="Times New Roman"/>
@@ -5067,7 +4926,6 @@
         </w:rPr>
         <w:t>autocommit</w:t>
       </w:r>
-      <w:proofErr w:type="spellEnd"/>
       <w:r>
         <w:rPr>
           <w:rFonts w:ascii="Times New Roman" w:eastAsiaTheme="minorEastAsia" w:hAnsi="Times New Roman" w:cs="Times New Roman"/>
@@ -5129,37 +4987,19 @@
         </w:rPr>
         <w:t>SQL</w:t>
       </w:r>
-      <w:proofErr w:type="gramStart"/>
-      <w:r>
-        <w:rPr>
-          <w:rFonts w:ascii="Times New Roman" w:eastAsiaTheme="minorEastAsia" w:hAnsi="Times New Roman" w:cs="Times New Roman"/>
-          <w:color w:val="1A1A1A"/>
-        </w:rPr>
-        <w:t>表类型</w:t>
-      </w:r>
-      <w:proofErr w:type="gramEnd"/>
-      <w:r>
-        <w:rPr>
-          <w:rFonts w:ascii="Times New Roman" w:eastAsiaTheme="minorEastAsia" w:hAnsi="Times New Roman" w:cs="Times New Roman"/>
-          <w:color w:val="1A1A1A"/>
-        </w:rPr>
-        <w:t>是使用</w:t>
-      </w:r>
-      <w:proofErr w:type="spellStart"/>
-      <w:r>
-        <w:rPr>
-          <w:rFonts w:ascii="Times New Roman" w:eastAsiaTheme="minorEastAsia" w:hAnsi="Times New Roman" w:cs="Times New Roman"/>
-          <w:color w:val="1A1A1A"/>
-        </w:rPr>
-        <w:t>InnoDB</w:t>
-      </w:r>
-      <w:proofErr w:type="spellEnd"/>
-      <w:r>
-        <w:rPr>
-          <w:rFonts w:ascii="Times New Roman" w:eastAsiaTheme="minorEastAsia" w:hAnsi="Times New Roman" w:cs="Times New Roman"/>
-          <w:color w:val="1A1A1A"/>
-        </w:rPr>
-        <w:t xml:space="preserve"> Tables </w:t>
+      <w:r>
+        <w:rPr>
+          <w:rFonts w:ascii="Times New Roman" w:eastAsiaTheme="minorEastAsia" w:hAnsi="Times New Roman" w:cs="Times New Roman"/>
+          <w:color w:val="1A1A1A"/>
+        </w:rPr>
+        <w:t>表类型是使用</w:t>
+      </w:r>
+      <w:r>
+        <w:rPr>
+          <w:rFonts w:ascii="Times New Roman" w:eastAsiaTheme="minorEastAsia" w:hAnsi="Times New Roman" w:cs="Times New Roman"/>
+          <w:color w:val="1A1A1A"/>
+        </w:rPr>
+        <w:t xml:space="preserve">InnoDB Tables </w:t>
       </w:r>
       <w:r>
         <w:rPr>
@@ -5294,7 +5134,6 @@
         </w:rPr>
         <w:t>允许在非</w:t>
       </w:r>
-      <w:proofErr w:type="spellStart"/>
       <w:r>
         <w:rPr>
           <w:rFonts w:ascii="Times New Roman" w:eastAsiaTheme="minorEastAsia" w:hAnsi="Times New Roman" w:cs="Times New Roman"/>
@@ -5302,7 +5141,6 @@
         </w:rPr>
         <w:t>autocommit</w:t>
       </w:r>
-      <w:proofErr w:type="spellEnd"/>
       <w:r>
         <w:rPr>
           <w:rFonts w:ascii="Times New Roman" w:eastAsiaTheme="minorEastAsia" w:hAnsi="Times New Roman" w:cs="Times New Roman"/>
@@ -5324,7 +5162,6 @@
         </w:rPr>
         <w:t>在非</w:t>
       </w:r>
-      <w:proofErr w:type="spellStart"/>
       <w:r>
         <w:rPr>
           <w:rFonts w:ascii="Times New Roman" w:eastAsiaTheme="minorEastAsia" w:hAnsi="Times New Roman" w:cs="Times New Roman"/>
@@ -5332,7 +5169,6 @@
         </w:rPr>
         <w:t>autocommit</w:t>
       </w:r>
-      <w:proofErr w:type="spellEnd"/>
       <w:r>
         <w:rPr>
           <w:rFonts w:ascii="Times New Roman" w:eastAsiaTheme="minorEastAsia" w:hAnsi="Times New Roman" w:cs="Times New Roman"/>
@@ -5783,7 +5619,6 @@
         </w:rPr>
         <w:t>数据库里，由</w:t>
       </w:r>
-      <w:proofErr w:type="spellStart"/>
       <w:r>
         <w:rPr>
           <w:rFonts w:ascii="Times New Roman" w:eastAsiaTheme="minorEastAsia" w:hAnsi="Times New Roman" w:cs="Times New Roman"/>
@@ -5805,7 +5640,6 @@
         </w:rPr>
         <w:t>_install_db</w:t>
       </w:r>
-      <w:proofErr w:type="spellEnd"/>
       <w:r>
         <w:rPr>
           <w:rFonts w:ascii="Times New Roman" w:eastAsiaTheme="minorEastAsia" w:hAnsi="Times New Roman" w:cs="Times New Roman"/>
@@ -5827,7 +5661,6 @@
         </w:rPr>
         <w:t>，</w:t>
       </w:r>
-      <w:proofErr w:type="spellStart"/>
       <w:r>
         <w:rPr>
           <w:rFonts w:ascii="Times New Roman" w:eastAsiaTheme="minorEastAsia" w:hAnsi="Times New Roman" w:cs="Times New Roman"/>
@@ -5835,7 +5668,6 @@
         </w:rPr>
         <w:t>db</w:t>
       </w:r>
-      <w:proofErr w:type="spellEnd"/>
       <w:r>
         <w:rPr>
           <w:rFonts w:ascii="Times New Roman" w:eastAsiaTheme="minorEastAsia" w:hAnsi="Times New Roman" w:cs="Times New Roman"/>
@@ -5843,7 +5675,6 @@
         </w:rPr>
         <w:t>，</w:t>
       </w:r>
-      <w:proofErr w:type="spellStart"/>
       <w:r>
         <w:rPr>
           <w:rFonts w:ascii="Times New Roman" w:eastAsiaTheme="minorEastAsia" w:hAnsi="Times New Roman" w:cs="Times New Roman"/>
@@ -5851,7 +5682,6 @@
         </w:rPr>
         <w:t>table_priv</w:t>
       </w:r>
-      <w:proofErr w:type="spellEnd"/>
       <w:r>
         <w:rPr>
           <w:rFonts w:ascii="Times New Roman" w:eastAsiaTheme="minorEastAsia" w:hAnsi="Times New Roman" w:cs="Times New Roman"/>
@@ -5859,7 +5689,6 @@
         </w:rPr>
         <w:t>，</w:t>
       </w:r>
-      <w:proofErr w:type="spellStart"/>
       <w:r>
         <w:rPr>
           <w:rFonts w:ascii="Times New Roman" w:eastAsiaTheme="minorEastAsia" w:hAnsi="Times New Roman" w:cs="Times New Roman"/>
@@ -5867,7 +5696,6 @@
         </w:rPr>
         <w:t>columns_priv</w:t>
       </w:r>
-      <w:proofErr w:type="spellEnd"/>
       <w:r>
         <w:rPr>
           <w:rFonts w:ascii="Times New Roman" w:eastAsiaTheme="minorEastAsia" w:hAnsi="Times New Roman" w:cs="Times New Roman"/>
@@ -5922,6 +5750,7 @@
         <w:pStyle w:val="a3"/>
         <w:shd w:val="clear" w:color="auto" w:fill="FFFFFF"/>
         <w:spacing w:beforeLines="50" w:before="156" w:beforeAutospacing="0" w:afterLines="50" w:after="156" w:afterAutospacing="0" w:line="300" w:lineRule="auto"/>
+        <w:ind w:firstLineChars="200" w:firstLine="480"/>
         <w:rPr>
           <w:rFonts w:ascii="Times New Roman" w:hAnsi="Times New Roman" w:cs="Times New Roman"/>
           <w:color w:val="1A1A1A"/>
@@ -6047,27 +5876,7 @@
           <w:bCs/>
           <w:color w:val="FF3300"/>
         </w:rPr>
-        <w:t>数据库</w:t>
-      </w:r>
-      <w:proofErr w:type="gramStart"/>
-      <w:r>
-        <w:rPr>
-          <w:rFonts w:ascii="Times New Roman" w:eastAsiaTheme="minorEastAsia" w:hAnsi="Times New Roman" w:cs="Times New Roman"/>
-          <w:b/>
-          <w:bCs/>
-          <w:color w:val="FF3300"/>
-        </w:rPr>
-        <w:t>作发布</w:t>
-      </w:r>
-      <w:proofErr w:type="gramEnd"/>
-      <w:r>
-        <w:rPr>
-          <w:rFonts w:ascii="Times New Roman" w:eastAsiaTheme="minorEastAsia" w:hAnsi="Times New Roman" w:cs="Times New Roman"/>
-          <w:b/>
-          <w:bCs/>
-          <w:color w:val="FF3300"/>
-        </w:rPr>
-        <w:t>系统的存储，一天五万条以上的增量，预计运维三年</w:t>
+        <w:t>数据库作发布系统的存储，一天五万条以上的增量，预计运维三年</w:t>
       </w:r>
       <w:r>
         <w:rPr>
@@ -6225,7 +6034,6 @@
         </w:rPr>
         <w:t>添加缓存机制，比如</w:t>
       </w:r>
-      <w:proofErr w:type="spellStart"/>
       <w:r>
         <w:rPr>
           <w:rFonts w:ascii="Times New Roman" w:eastAsiaTheme="minorEastAsia" w:hAnsi="Times New Roman" w:cs="Times New Roman"/>
@@ -6233,7 +6041,6 @@
         </w:rPr>
         <w:t>memcached</w:t>
       </w:r>
-      <w:proofErr w:type="spellEnd"/>
       <w:r>
         <w:rPr>
           <w:rFonts w:ascii="Times New Roman" w:eastAsiaTheme="minorEastAsia" w:hAnsi="Times New Roman" w:cs="Times New Roman"/>
@@ -6241,7 +6048,6 @@
         </w:rPr>
         <w:t>，</w:t>
       </w:r>
-      <w:proofErr w:type="spellStart"/>
       <w:r>
         <w:rPr>
           <w:rFonts w:ascii="Times New Roman" w:eastAsiaTheme="minorEastAsia" w:hAnsi="Times New Roman" w:cs="Times New Roman"/>
@@ -6249,7 +6055,6 @@
         </w:rPr>
         <w:t>apc</w:t>
       </w:r>
-      <w:proofErr w:type="spellEnd"/>
       <w:r>
         <w:rPr>
           <w:rFonts w:ascii="Times New Roman" w:eastAsiaTheme="minorEastAsia" w:hAnsi="Times New Roman" w:cs="Times New Roman"/>
@@ -6592,7 +6397,6 @@
         </w:rPr>
         <w:t>因此</w:t>
       </w:r>
-      <w:proofErr w:type="spellStart"/>
       <w:r>
         <w:rPr>
           <w:rFonts w:ascii="Times New Roman" w:eastAsiaTheme="minorEastAsia" w:hAnsi="Times New Roman" w:cs="Times New Roman"/>
@@ -6600,7 +6404,6 @@
         </w:rPr>
         <w:t>InnoDB</w:t>
       </w:r>
-      <w:proofErr w:type="spellEnd"/>
       <w:r>
         <w:rPr>
           <w:rFonts w:ascii="Times New Roman" w:eastAsiaTheme="minorEastAsia" w:hAnsi="Times New Roman" w:cs="Times New Roman"/>
@@ -6844,7 +6647,7 @@
         <w:shd w:val="clear" w:color="auto" w:fill="FFFFFF"/>
         <w:spacing w:beforeLines="50" w:before="156" w:beforeAutospacing="0" w:afterLines="50" w:after="156" w:afterAutospacing="0" w:line="300" w:lineRule="auto"/>
         <w:rPr>
-          <w:rFonts w:ascii="Times New Roman" w:eastAsiaTheme="minorEastAsia" w:hAnsi="Times New Roman" w:cs="Times New Roman" w:hint="eastAsia"/>
+          <w:rFonts w:ascii="Times New Roman" w:eastAsiaTheme="minorEastAsia" w:hAnsi="Times New Roman" w:cs="Times New Roman"/>
           <w:color w:val="1A1A1A"/>
         </w:rPr>
       </w:pPr>
@@ -7018,7 +6821,7 @@
         <w:shd w:val="clear" w:color="auto" w:fill="FFFFFF"/>
         <w:spacing w:beforeLines="50" w:before="156" w:beforeAutospacing="0" w:afterLines="50" w:after="156" w:afterAutospacing="0" w:line="300" w:lineRule="auto"/>
         <w:rPr>
-          <w:rFonts w:ascii="Times New Roman" w:eastAsiaTheme="minorEastAsia" w:hAnsi="Times New Roman" w:cs="Times New Roman" w:hint="eastAsia"/>
+          <w:rFonts w:ascii="Times New Roman" w:eastAsiaTheme="minorEastAsia" w:hAnsi="Times New Roman" w:cs="Times New Roman"/>
           <w:color w:val="1A1A1A"/>
         </w:rPr>
       </w:pPr>
@@ -7070,21 +6873,12 @@
           </w:rPr>
           <w:t>P8</w:t>
         </w:r>
-        <w:proofErr w:type="gramStart"/>
         <w:r>
           <w:rPr>
             <w:rStyle w:val="a4"/>
             <w:rFonts w:ascii="Times New Roman" w:eastAsiaTheme="minorEastAsia" w:hAnsi="Times New Roman" w:cs="Times New Roman"/>
           </w:rPr>
-          <w:t>架构师谈</w:t>
-        </w:r>
-        <w:proofErr w:type="gramEnd"/>
-        <w:r>
-          <w:rPr>
-            <w:rStyle w:val="a4"/>
-            <w:rFonts w:ascii="Times New Roman" w:eastAsiaTheme="minorEastAsia" w:hAnsi="Times New Roman" w:cs="Times New Roman"/>
-          </w:rPr>
-          <w:t>：</w:t>
+          <w:t>架构师谈：</w:t>
         </w:r>
         <w:r>
           <w:rPr>
@@ -7189,7 +6983,6 @@
         </w:rPr>
         <w:t>，例如</w:t>
       </w:r>
-      <w:proofErr w:type="gramStart"/>
       <w:r>
         <w:rPr>
           <w:rFonts w:ascii="Times New Roman" w:hAnsi="Times New Roman" w:cs="Times New Roman"/>
@@ -7199,7 +6992,6 @@
         </w:rPr>
         <w:t>’</w:t>
       </w:r>
-      <w:proofErr w:type="gramEnd"/>
       <w:r>
         <w:rPr>
           <w:rFonts w:ascii="Times New Roman" w:hAnsi="Times New Roman" w:cs="Times New Roman"/>
@@ -7209,7 +7001,6 @@
         </w:rPr>
         <w:t>省份</w:t>
       </w:r>
-      <w:proofErr w:type="gramStart"/>
       <w:r>
         <w:rPr>
           <w:rFonts w:ascii="Times New Roman" w:hAnsi="Times New Roman" w:cs="Times New Roman"/>
@@ -7219,7 +7010,6 @@
         </w:rPr>
         <w:t>’</w:t>
       </w:r>
-      <w:proofErr w:type="gramEnd"/>
       <w:r>
         <w:rPr>
           <w:rFonts w:ascii="Times New Roman" w:hAnsi="Times New Roman" w:cs="Times New Roman"/>
@@ -7229,7 +7019,6 @@
         </w:rPr>
         <w:t>、</w:t>
       </w:r>
-      <w:proofErr w:type="gramStart"/>
       <w:r>
         <w:rPr>
           <w:rFonts w:ascii="Times New Roman" w:hAnsi="Times New Roman" w:cs="Times New Roman"/>
@@ -7239,7 +7028,6 @@
         </w:rPr>
         <w:t>’</w:t>
       </w:r>
-      <w:proofErr w:type="gramEnd"/>
       <w:r>
         <w:rPr>
           <w:rFonts w:ascii="Times New Roman" w:hAnsi="Times New Roman" w:cs="Times New Roman"/>
@@ -7249,7 +7037,6 @@
         </w:rPr>
         <w:t>性别</w:t>
       </w:r>
-      <w:proofErr w:type="gramStart"/>
       <w:r>
         <w:rPr>
           <w:rFonts w:ascii="Times New Roman" w:hAnsi="Times New Roman" w:cs="Times New Roman"/>
@@ -7259,7 +7046,6 @@
         </w:rPr>
         <w:t>’</w:t>
       </w:r>
-      <w:proofErr w:type="gramEnd"/>
       <w:r>
         <w:rPr>
           <w:rFonts w:ascii="Times New Roman" w:hAnsi="Times New Roman" w:cs="Times New Roman"/>
@@ -7722,39 +7508,89 @@
           <w:rFonts w:ascii="Times New Roman" w:eastAsiaTheme="minorEastAsia" w:hAnsi="Times New Roman" w:cs="Times New Roman"/>
           <w:color w:val="1A1A1A"/>
         </w:rPr>
+        <w:t>(InnoDB</w:t>
+      </w:r>
+      <w:r>
+        <w:rPr>
+          <w:rFonts w:ascii="Times New Roman" w:eastAsiaTheme="minorEastAsia" w:hAnsi="Times New Roman" w:cs="Times New Roman"/>
+          <w:color w:val="1A1A1A"/>
+        </w:rPr>
+        <w:t>数据表上的索引是表空间的一个组成部分</w:t>
+      </w:r>
+      <w:r>
+        <w:rPr>
+          <w:rFonts w:ascii="Times New Roman" w:eastAsiaTheme="minorEastAsia" w:hAnsi="Times New Roman" w:cs="Times New Roman"/>
+          <w:color w:val="1A1A1A"/>
+        </w:rPr>
+        <w:t>)</w:t>
+      </w:r>
+      <w:r>
+        <w:rPr>
+          <w:rFonts w:ascii="Times New Roman" w:eastAsiaTheme="minorEastAsia" w:hAnsi="Times New Roman" w:cs="Times New Roman"/>
+          <w:color w:val="1A1A1A"/>
+        </w:rPr>
+        <w:t>，它们包含着对数据表里所有记录的引用指针。</w:t>
+      </w:r>
+    </w:p>
+    <w:p>
+      <w:pPr>
+        <w:pStyle w:val="a3"/>
+        <w:shd w:val="clear" w:color="auto" w:fill="FFFFFF"/>
+        <w:spacing w:beforeLines="50" w:before="156" w:beforeAutospacing="0" w:afterLines="50" w:after="156" w:afterAutospacing="0" w:line="300" w:lineRule="auto"/>
+        <w:ind w:firstLineChars="200" w:firstLine="480"/>
+        <w:rPr>
+          <w:rFonts w:ascii="Times New Roman" w:eastAsiaTheme="minorEastAsia" w:hAnsi="Times New Roman" w:cs="Times New Roman"/>
+          <w:color w:val="1A1A1A"/>
+        </w:rPr>
+      </w:pPr>
+      <w:r>
+        <w:rPr>
+          <w:rFonts w:ascii="Times New Roman" w:eastAsiaTheme="minorEastAsia" w:hAnsi="Times New Roman" w:cs="Times New Roman"/>
+          <w:color w:val="1A1A1A"/>
+        </w:rPr>
+        <w:t>普通索引</w:t>
+      </w:r>
+      <w:r>
+        <w:rPr>
+          <w:rFonts w:ascii="Times New Roman" w:eastAsiaTheme="minorEastAsia" w:hAnsi="Times New Roman" w:cs="Times New Roman"/>
+          <w:color w:val="1A1A1A"/>
+        </w:rPr>
         <w:t>(</w:t>
       </w:r>
-      <w:proofErr w:type="spellStart"/>
-      <w:r>
-        <w:rPr>
-          <w:rFonts w:ascii="Times New Roman" w:eastAsiaTheme="minorEastAsia" w:hAnsi="Times New Roman" w:cs="Times New Roman"/>
-          <w:color w:val="1A1A1A"/>
-        </w:rPr>
-        <w:t>InnoDB</w:t>
-      </w:r>
-      <w:proofErr w:type="spellEnd"/>
-      <w:r>
-        <w:rPr>
-          <w:rFonts w:ascii="Times New Roman" w:eastAsiaTheme="minorEastAsia" w:hAnsi="Times New Roman" w:cs="Times New Roman"/>
-          <w:color w:val="1A1A1A"/>
-        </w:rPr>
-        <w:t>数据表上的索引是</w:t>
-      </w:r>
-      <w:proofErr w:type="gramStart"/>
-      <w:r>
-        <w:rPr>
-          <w:rFonts w:ascii="Times New Roman" w:eastAsiaTheme="minorEastAsia" w:hAnsi="Times New Roman" w:cs="Times New Roman"/>
-          <w:color w:val="1A1A1A"/>
-        </w:rPr>
-        <w:t>表空间</w:t>
-      </w:r>
-      <w:proofErr w:type="gramEnd"/>
-      <w:r>
-        <w:rPr>
-          <w:rFonts w:ascii="Times New Roman" w:eastAsiaTheme="minorEastAsia" w:hAnsi="Times New Roman" w:cs="Times New Roman"/>
-          <w:color w:val="1A1A1A"/>
-        </w:rPr>
-        <w:t>的一个组成部分</w:t>
+      <w:r>
+        <w:rPr>
+          <w:rFonts w:ascii="Times New Roman" w:eastAsiaTheme="minorEastAsia" w:hAnsi="Times New Roman" w:cs="Times New Roman"/>
+          <w:color w:val="1A1A1A"/>
+        </w:rPr>
+        <w:t>由关键字</w:t>
+      </w:r>
+      <w:r>
+        <w:rPr>
+          <w:rFonts w:ascii="Times New Roman" w:eastAsiaTheme="minorEastAsia" w:hAnsi="Times New Roman" w:cs="Times New Roman"/>
+          <w:color w:val="1A1A1A"/>
+        </w:rPr>
+        <w:t>KEY</w:t>
+      </w:r>
+      <w:r>
+        <w:rPr>
+          <w:rFonts w:ascii="Times New Roman" w:eastAsiaTheme="minorEastAsia" w:hAnsi="Times New Roman" w:cs="Times New Roman"/>
+          <w:color w:val="1A1A1A"/>
+        </w:rPr>
+        <w:t>或</w:t>
+      </w:r>
+      <w:r>
+        <w:rPr>
+          <w:rFonts w:ascii="Times New Roman" w:eastAsiaTheme="minorEastAsia" w:hAnsi="Times New Roman" w:cs="Times New Roman"/>
+          <w:color w:val="1A1A1A"/>
+        </w:rPr>
+        <w:t>INDEX</w:t>
+      </w:r>
+      <w:r>
+        <w:rPr>
+          <w:rFonts w:ascii="Times New Roman" w:eastAsiaTheme="minorEastAsia" w:hAnsi="Times New Roman" w:cs="Times New Roman"/>
+          <w:color w:val="1A1A1A"/>
+        </w:rPr>
+        <w:t>定义的索引</w:t>
       </w:r>
       <w:r>
         <w:rPr>
@@ -7768,7 +7604,7 @@
           <w:rFonts w:ascii="Times New Roman" w:eastAsiaTheme="minorEastAsia" w:hAnsi="Times New Roman" w:cs="Times New Roman"/>
           <w:color w:val="1A1A1A"/>
         </w:rPr>
-        <w:t>，它们包含着对数据表里所有记录的引用指针。</w:t>
+        <w:t>的唯一任务是加快对数据的访问速度。</w:t>
       </w:r>
     </w:p>
     <w:p>
@@ -7778,72 +7614,30 @@
         <w:spacing w:beforeLines="50" w:before="156" w:beforeAutospacing="0" w:afterLines="50" w:after="156" w:afterAutospacing="0" w:line="300" w:lineRule="auto"/>
         <w:ind w:firstLineChars="200" w:firstLine="480"/>
         <w:rPr>
-          <w:rFonts w:ascii="Times New Roman" w:eastAsiaTheme="minorEastAsia" w:hAnsi="Times New Roman" w:cs="Times New Roman" w:hint="eastAsia"/>
-          <w:color w:val="1A1A1A"/>
-        </w:rPr>
-      </w:pPr>
-      <w:r>
-        <w:rPr>
-          <w:rFonts w:ascii="Times New Roman" w:eastAsiaTheme="minorEastAsia" w:hAnsi="Times New Roman" w:cs="Times New Roman"/>
-          <w:color w:val="1A1A1A"/>
-        </w:rPr>
-        <w:t>普通索引</w:t>
-      </w:r>
-      <w:r>
-        <w:rPr>
-          <w:rFonts w:ascii="Times New Roman" w:eastAsiaTheme="minorEastAsia" w:hAnsi="Times New Roman" w:cs="Times New Roman"/>
-          <w:color w:val="1A1A1A"/>
-        </w:rPr>
-        <w:t>(</w:t>
-      </w:r>
-      <w:r>
-        <w:rPr>
-          <w:rFonts w:ascii="Times New Roman" w:eastAsiaTheme="minorEastAsia" w:hAnsi="Times New Roman" w:cs="Times New Roman"/>
-          <w:color w:val="1A1A1A"/>
-        </w:rPr>
-        <w:t>由关键字</w:t>
-      </w:r>
-      <w:r>
-        <w:rPr>
-          <w:rFonts w:ascii="Times New Roman" w:eastAsiaTheme="minorEastAsia" w:hAnsi="Times New Roman" w:cs="Times New Roman"/>
-          <w:color w:val="1A1A1A"/>
-        </w:rPr>
-        <w:t>KEY</w:t>
-      </w:r>
-      <w:r>
-        <w:rPr>
-          <w:rFonts w:ascii="Times New Roman" w:eastAsiaTheme="minorEastAsia" w:hAnsi="Times New Roman" w:cs="Times New Roman"/>
-          <w:color w:val="1A1A1A"/>
-        </w:rPr>
-        <w:t>或</w:t>
-      </w:r>
-      <w:r>
-        <w:rPr>
-          <w:rFonts w:ascii="Times New Roman" w:eastAsiaTheme="minorEastAsia" w:hAnsi="Times New Roman" w:cs="Times New Roman"/>
-          <w:color w:val="1A1A1A"/>
-        </w:rPr>
-        <w:t>INDEX</w:t>
-      </w:r>
-      <w:r>
-        <w:rPr>
-          <w:rFonts w:ascii="Times New Roman" w:eastAsiaTheme="minorEastAsia" w:hAnsi="Times New Roman" w:cs="Times New Roman"/>
-          <w:color w:val="1A1A1A"/>
-        </w:rPr>
-        <w:t>定义的索引</w:t>
-      </w:r>
-      <w:r>
-        <w:rPr>
-          <w:rFonts w:ascii="Times New Roman" w:eastAsiaTheme="minorEastAsia" w:hAnsi="Times New Roman" w:cs="Times New Roman"/>
-          <w:color w:val="1A1A1A"/>
-        </w:rPr>
-        <w:t>)</w:t>
-      </w:r>
-      <w:r>
-        <w:rPr>
-          <w:rFonts w:ascii="Times New Roman" w:eastAsiaTheme="minorEastAsia" w:hAnsi="Times New Roman" w:cs="Times New Roman"/>
-          <w:color w:val="1A1A1A"/>
-        </w:rPr>
-        <w:t>的唯一任务是加快对数据的访问速度。</w:t>
+          <w:rFonts w:ascii="Times New Roman" w:eastAsiaTheme="minorEastAsia" w:hAnsi="Times New Roman" w:cs="Times New Roman"/>
+          <w:color w:val="1A1A1A"/>
+        </w:rPr>
+      </w:pPr>
+      <w:r>
+        <w:rPr>
+          <w:rFonts w:ascii="Times New Roman" w:eastAsiaTheme="minorEastAsia" w:hAnsi="Times New Roman" w:cs="Times New Roman"/>
+          <w:color w:val="1A1A1A"/>
+        </w:rPr>
+        <w:t>普通索引允许被索引的数据列包含重复的值。如果能确定某个数据列将只包含彼此各不相同的值，在为这个数据列创建索引的时候就应该用关键字</w:t>
+      </w:r>
+      <w:r>
+        <w:rPr>
+          <w:rFonts w:ascii="Times New Roman" w:eastAsiaTheme="minorEastAsia" w:hAnsi="Times New Roman" w:cs="Times New Roman"/>
+          <w:color w:val="0070C0"/>
+        </w:rPr>
+        <w:t>UNIQUE</w:t>
+      </w:r>
+      <w:r>
+        <w:rPr>
+          <w:rFonts w:ascii="Times New Roman" w:eastAsiaTheme="minorEastAsia" w:hAnsi="Times New Roman" w:cs="Times New Roman"/>
+          <w:color w:val="1A1A1A"/>
+        </w:rPr>
+        <w:t>把它定义为一个唯一索引。也就是说，唯一索引可以保证数据记录的唯一性。</w:t>
       </w:r>
     </w:p>
     <w:p>
@@ -7853,46 +7647,30 @@
         <w:spacing w:beforeLines="50" w:before="156" w:beforeAutospacing="0" w:afterLines="50" w:after="156" w:afterAutospacing="0" w:line="300" w:lineRule="auto"/>
         <w:ind w:firstLineChars="200" w:firstLine="480"/>
         <w:rPr>
-          <w:rFonts w:ascii="Times New Roman" w:eastAsiaTheme="minorEastAsia" w:hAnsi="Times New Roman" w:cs="Times New Roman" w:hint="eastAsia"/>
-          <w:color w:val="1A1A1A"/>
-        </w:rPr>
-      </w:pPr>
-      <w:r>
-        <w:rPr>
-          <w:rFonts w:ascii="Times New Roman" w:eastAsiaTheme="minorEastAsia" w:hAnsi="Times New Roman" w:cs="Times New Roman"/>
-          <w:color w:val="1A1A1A"/>
-        </w:rPr>
-        <w:t>普通索引允许被索引的数据列包含重复的值。如果能确定某个数据列将只包含彼此各不相同的值，在为这个数据</w:t>
-      </w:r>
-      <w:proofErr w:type="gramStart"/>
-      <w:r>
-        <w:rPr>
-          <w:rFonts w:ascii="Times New Roman" w:eastAsiaTheme="minorEastAsia" w:hAnsi="Times New Roman" w:cs="Times New Roman"/>
-          <w:color w:val="1A1A1A"/>
-        </w:rPr>
-        <w:t>列创建</w:t>
-      </w:r>
-      <w:proofErr w:type="gramEnd"/>
-      <w:r>
-        <w:rPr>
-          <w:rFonts w:ascii="Times New Roman" w:eastAsiaTheme="minorEastAsia" w:hAnsi="Times New Roman" w:cs="Times New Roman"/>
-          <w:color w:val="1A1A1A"/>
-        </w:rPr>
-        <w:t>索引的时候就应该用关键字</w:t>
-      </w:r>
-      <w:r>
-        <w:rPr>
-          <w:rFonts w:ascii="Times New Roman" w:eastAsiaTheme="minorEastAsia" w:hAnsi="Times New Roman" w:cs="Times New Roman"/>
-          <w:color w:val="1A1A1A"/>
-        </w:rPr>
-        <w:t>UNIQUE</w:t>
-      </w:r>
-      <w:r>
-        <w:rPr>
-          <w:rFonts w:ascii="Times New Roman" w:eastAsiaTheme="minorEastAsia" w:hAnsi="Times New Roman" w:cs="Times New Roman"/>
-          <w:color w:val="1A1A1A"/>
-        </w:rPr>
-        <w:t>把它定义为一个唯一索引。也就是说，唯一索引可以保证数据记录的唯一性。</w:t>
+          <w:rFonts w:ascii="Times New Roman" w:eastAsiaTheme="minorEastAsia" w:hAnsi="Times New Roman" w:cs="Times New Roman"/>
+          <w:color w:val="1A1A1A"/>
+        </w:rPr>
+      </w:pPr>
+      <w:r>
+        <w:rPr>
+          <w:rFonts w:ascii="Times New Roman" w:eastAsiaTheme="minorEastAsia" w:hAnsi="Times New Roman" w:cs="Times New Roman"/>
+          <w:color w:val="1A1A1A"/>
+        </w:rPr>
+        <w:t>主键，是一种特殊的唯一索引，在一张表中只能定义一个主键索引，主键用于唯一标识一条记录，使用关键字</w:t>
+      </w:r>
+      <w:r>
+        <w:rPr>
+          <w:rFonts w:ascii="Times New Roman" w:eastAsiaTheme="minorEastAsia" w:hAnsi="Times New Roman" w:cs="Times New Roman"/>
+          <w:color w:val="1A1A1A"/>
+        </w:rPr>
+        <w:t xml:space="preserve"> PRIMARY KEY </w:t>
+      </w:r>
+      <w:r>
+        <w:rPr>
+          <w:rFonts w:ascii="Times New Roman" w:eastAsiaTheme="minorEastAsia" w:hAnsi="Times New Roman" w:cs="Times New Roman"/>
+          <w:color w:val="1A1A1A"/>
+        </w:rPr>
+        <w:t>来创建。</w:t>
       </w:r>
     </w:p>
     <w:p>
@@ -7911,21 +7689,21 @@
           <w:rFonts w:ascii="Times New Roman" w:eastAsiaTheme="minorEastAsia" w:hAnsi="Times New Roman" w:cs="Times New Roman"/>
           <w:color w:val="1A1A1A"/>
         </w:rPr>
-        <w:t>主键，是一种特殊的唯一索引，在一张表中只能定义一个主键索引，主键用于唯一标识一条记录，使用关键字</w:t>
-      </w:r>
-      <w:r>
-        <w:rPr>
-          <w:rFonts w:ascii="Times New Roman" w:eastAsiaTheme="minorEastAsia" w:hAnsi="Times New Roman" w:cs="Times New Roman"/>
-          <w:color w:val="1A1A1A"/>
-        </w:rPr>
-        <w:t xml:space="preserve"> PRIMARY KEY </w:t>
-      </w:r>
-      <w:r>
-        <w:rPr>
-          <w:rFonts w:ascii="Times New Roman" w:eastAsiaTheme="minorEastAsia" w:hAnsi="Times New Roman" w:cs="Times New Roman"/>
-          <w:color w:val="1A1A1A"/>
-        </w:rPr>
-        <w:t>来创建。</w:t>
+        <w:t>索引可以覆盖多个数据列，如像</w:t>
+      </w:r>
+      <w:r>
+        <w:rPr>
+          <w:rFonts w:ascii="Times New Roman" w:eastAsiaTheme="minorEastAsia" w:hAnsi="Times New Roman" w:cs="Times New Roman"/>
+          <w:color w:val="1A1A1A"/>
+        </w:rPr>
+        <w:t>INDEX(columnA, columnB)</w:t>
+      </w:r>
+      <w:r>
+        <w:rPr>
+          <w:rFonts w:ascii="Times New Roman" w:eastAsiaTheme="minorEastAsia" w:hAnsi="Times New Roman" w:cs="Times New Roman"/>
+          <w:color w:val="1A1A1A"/>
+        </w:rPr>
+        <w:t>索引，这就是联合索引。</w:t>
       </w:r>
     </w:p>
     <w:p>
@@ -7935,62 +7713,16 @@
         <w:spacing w:beforeLines="50" w:before="156" w:beforeAutospacing="0" w:afterLines="50" w:after="156" w:afterAutospacing="0" w:line="300" w:lineRule="auto"/>
         <w:ind w:firstLineChars="200" w:firstLine="480"/>
         <w:rPr>
-          <w:rFonts w:ascii="Times New Roman" w:eastAsiaTheme="minorEastAsia" w:hAnsi="Times New Roman" w:cs="Times New Roman" w:hint="eastAsia"/>
-          <w:color w:val="1A1A1A"/>
-        </w:rPr>
-      </w:pPr>
-      <w:r>
-        <w:rPr>
-          <w:rFonts w:ascii="Times New Roman" w:eastAsiaTheme="minorEastAsia" w:hAnsi="Times New Roman" w:cs="Times New Roman"/>
-          <w:color w:val="1A1A1A"/>
-        </w:rPr>
-        <w:t>索引可以覆盖多个数据列，如像</w:t>
-      </w:r>
-      <w:r>
-        <w:rPr>
-          <w:rFonts w:ascii="Times New Roman" w:eastAsiaTheme="minorEastAsia" w:hAnsi="Times New Roman" w:cs="Times New Roman"/>
-          <w:color w:val="1A1A1A"/>
-        </w:rPr>
-        <w:t>INDEX(</w:t>
-      </w:r>
-      <w:proofErr w:type="spellStart"/>
-      <w:r>
-        <w:rPr>
-          <w:rFonts w:ascii="Times New Roman" w:eastAsiaTheme="minorEastAsia" w:hAnsi="Times New Roman" w:cs="Times New Roman"/>
-          <w:color w:val="1A1A1A"/>
-        </w:rPr>
-        <w:t>columnA</w:t>
-      </w:r>
-      <w:proofErr w:type="spellEnd"/>
-      <w:r>
-        <w:rPr>
-          <w:rFonts w:ascii="Times New Roman" w:eastAsiaTheme="minorEastAsia" w:hAnsi="Times New Roman" w:cs="Times New Roman"/>
-          <w:color w:val="1A1A1A"/>
-        </w:rPr>
-        <w:t xml:space="preserve">, </w:t>
-      </w:r>
-      <w:proofErr w:type="spellStart"/>
-      <w:r>
-        <w:rPr>
-          <w:rFonts w:ascii="Times New Roman" w:eastAsiaTheme="minorEastAsia" w:hAnsi="Times New Roman" w:cs="Times New Roman"/>
-          <w:color w:val="1A1A1A"/>
-        </w:rPr>
-        <w:t>columnB</w:t>
-      </w:r>
-      <w:proofErr w:type="spellEnd"/>
-      <w:r>
-        <w:rPr>
-          <w:rFonts w:ascii="Times New Roman" w:eastAsiaTheme="minorEastAsia" w:hAnsi="Times New Roman" w:cs="Times New Roman"/>
-          <w:color w:val="1A1A1A"/>
-        </w:rPr>
-        <w:t>)</w:t>
-      </w:r>
-      <w:r>
-        <w:rPr>
-          <w:rFonts w:ascii="Times New Roman" w:eastAsiaTheme="minorEastAsia" w:hAnsi="Times New Roman" w:cs="Times New Roman"/>
-          <w:color w:val="1A1A1A"/>
-        </w:rPr>
-        <w:t>索引，这就是联合索引。</w:t>
+          <w:rFonts w:ascii="Times New Roman" w:eastAsiaTheme="minorEastAsia" w:hAnsi="Times New Roman" w:cs="Times New Roman"/>
+          <w:color w:val="1A1A1A"/>
+        </w:rPr>
+      </w:pPr>
+      <w:r>
+        <w:rPr>
+          <w:rFonts w:ascii="Times New Roman" w:eastAsiaTheme="minorEastAsia" w:hAnsi="Times New Roman" w:cs="Times New Roman"/>
+          <w:color w:val="1A1A1A"/>
+        </w:rPr>
+        <w:t>索引可以极大的提高数据的查询速度，但是会降低插入、删除、更新表的速度，因为在执行这些写操作时，还要操作索引文件。</w:t>
       </w:r>
     </w:p>
     <w:p>
@@ -8004,13 +7736,6 @@
           <w:color w:val="1A1A1A"/>
         </w:rPr>
       </w:pPr>
-      <w:r>
-        <w:rPr>
-          <w:rFonts w:ascii="Times New Roman" w:eastAsiaTheme="minorEastAsia" w:hAnsi="Times New Roman" w:cs="Times New Roman"/>
-          <w:color w:val="1A1A1A"/>
-        </w:rPr>
-        <w:t>索引可以极大的提高数据的查询速度，但是会降低插入、删除、更新表的速度，因为在执行这些写操作时，还要操作索引文件。</w:t>
-      </w:r>
     </w:p>
     <w:p>
       <w:pPr>
@@ -8056,18 +7781,6 @@
         <w:ind w:firstLineChars="200" w:firstLine="480"/>
         <w:rPr>
           <w:rFonts w:ascii="Times New Roman" w:eastAsiaTheme="minorEastAsia" w:hAnsi="Times New Roman" w:cs="Times New Roman"/>
-          <w:color w:val="1A1A1A"/>
-        </w:rPr>
-      </w:pPr>
-    </w:p>
-    <w:p>
-      <w:pPr>
-        <w:pStyle w:val="a3"/>
-        <w:shd w:val="clear" w:color="auto" w:fill="FFFFFF"/>
-        <w:spacing w:beforeLines="50" w:before="156" w:beforeAutospacing="0" w:afterLines="50" w:after="156" w:afterAutospacing="0" w:line="300" w:lineRule="auto"/>
-        <w:ind w:firstLineChars="200" w:firstLine="480"/>
-        <w:rPr>
-          <w:rFonts w:ascii="Times New Roman" w:eastAsiaTheme="minorEastAsia" w:hAnsi="Times New Roman" w:cs="Times New Roman" w:hint="eastAsia"/>
           <w:color w:val="1A1A1A"/>
         </w:rPr>
       </w:pPr>
@@ -8116,7 +7829,7 @@
         <w:spacing w:beforeLines="50" w:before="156" w:beforeAutospacing="0" w:afterLines="50" w:after="156" w:afterAutospacing="0" w:line="300" w:lineRule="auto"/>
         <w:ind w:firstLineChars="200" w:firstLine="480"/>
         <w:rPr>
-          <w:rFonts w:ascii="Times New Roman" w:eastAsiaTheme="minorEastAsia" w:hAnsi="Times New Roman" w:cs="Times New Roman" w:hint="eastAsia"/>
+          <w:rFonts w:ascii="Times New Roman" w:eastAsiaTheme="minorEastAsia" w:hAnsi="Times New Roman" w:cs="Times New Roman"/>
           <w:color w:val="1A1A1A"/>
         </w:rPr>
       </w:pPr>
@@ -8223,23 +7936,7 @@
           <w:rFonts w:ascii="Times New Roman" w:eastAsiaTheme="minorEastAsia" w:hAnsi="Times New Roman" w:cs="Times New Roman"/>
           <w:color w:val="1A1A1A"/>
         </w:rPr>
-        <w:t>）一致性或</w:t>
-      </w:r>
-      <w:proofErr w:type="gramStart"/>
-      <w:r>
-        <w:rPr>
-          <w:rFonts w:ascii="Times New Roman" w:eastAsiaTheme="minorEastAsia" w:hAnsi="Times New Roman" w:cs="Times New Roman"/>
-          <w:color w:val="1A1A1A"/>
-        </w:rPr>
-        <w:t>可串性</w:t>
-      </w:r>
-      <w:proofErr w:type="gramEnd"/>
-      <w:r>
-        <w:rPr>
-          <w:rFonts w:ascii="Times New Roman" w:eastAsiaTheme="minorEastAsia" w:hAnsi="Times New Roman" w:cs="Times New Roman"/>
-          <w:color w:val="1A1A1A"/>
-        </w:rPr>
-        <w:t>。事务的执行使得数据库从一种正确状态转换成另一种正确状态</w:t>
+        <w:t>）一致性或可串性。事务的执行使得数据库从一种正确状态转换成另一种正确状态</w:t>
       </w:r>
     </w:p>
     <w:p>
@@ -8393,7 +8090,7 @@
         <w:spacing w:beforeLines="50" w:before="156" w:beforeAutospacing="0" w:afterLines="50" w:after="156" w:afterAutospacing="0" w:line="300" w:lineRule="auto"/>
         <w:ind w:firstLineChars="200" w:firstLine="480"/>
         <w:rPr>
-          <w:rFonts w:ascii="Times New Roman" w:eastAsiaTheme="minorEastAsia" w:hAnsi="Times New Roman" w:cs="Times New Roman" w:hint="eastAsia"/>
+          <w:rFonts w:ascii="Times New Roman" w:eastAsiaTheme="minorEastAsia" w:hAnsi="Times New Roman" w:cs="Times New Roman"/>
           <w:color w:val="1A1A1A"/>
         </w:rPr>
       </w:pPr>
@@ -8584,21 +8281,12 @@
         </w:rPr>
         <w:t>开启配置文件中的</w:t>
       </w:r>
-      <w:proofErr w:type="spellStart"/>
-      <w:r>
-        <w:rPr>
-          <w:rFonts w:ascii="Times New Roman" w:eastAsiaTheme="minorEastAsia" w:hAnsi="Times New Roman" w:cs="Times New Roman"/>
-          <w:color w:val="1A1A1A"/>
-        </w:rPr>
-        <w:t>magic_quotes_gpc</w:t>
-      </w:r>
-      <w:proofErr w:type="spellEnd"/>
-      <w:r>
-        <w:rPr>
-          <w:rFonts w:ascii="Times New Roman" w:eastAsiaTheme="minorEastAsia" w:hAnsi="Times New Roman" w:cs="Times New Roman"/>
-          <w:color w:val="1A1A1A"/>
-        </w:rPr>
-        <w:t xml:space="preserve"> </w:t>
+      <w:r>
+        <w:rPr>
+          <w:rFonts w:ascii="Times New Roman" w:eastAsiaTheme="minorEastAsia" w:hAnsi="Times New Roman" w:cs="Times New Roman"/>
+          <w:color w:val="1A1A1A"/>
+        </w:rPr>
+        <w:t xml:space="preserve">magic_quotes_gpc </w:t>
       </w:r>
       <w:r>
         <w:rPr>
@@ -8612,17 +8300,8 @@
           <w:rFonts w:ascii="Times New Roman" w:eastAsiaTheme="minorEastAsia" w:hAnsi="Times New Roman" w:cs="Times New Roman"/>
           <w:color w:val="1A1A1A"/>
         </w:rPr>
-        <w:t xml:space="preserve"> </w:t>
-      </w:r>
-      <w:proofErr w:type="spellStart"/>
-      <w:r>
-        <w:rPr>
-          <w:rFonts w:ascii="Times New Roman" w:eastAsiaTheme="minorEastAsia" w:hAnsi="Times New Roman" w:cs="Times New Roman"/>
-          <w:color w:val="1A1A1A"/>
-        </w:rPr>
-        <w:t>magic_quotes_runtime</w:t>
-      </w:r>
-      <w:proofErr w:type="spellEnd"/>
+        <w:t xml:space="preserve"> magic_quotes_runtime</w:t>
+      </w:r>
       <w:r>
         <w:rPr>
           <w:rFonts w:ascii="Times New Roman" w:eastAsiaTheme="minorEastAsia" w:hAnsi="Times New Roman" w:cs="Times New Roman"/>
@@ -8691,7 +8370,6 @@
         </w:rPr>
         <w:t>语句时使用</w:t>
       </w:r>
-      <w:proofErr w:type="spellStart"/>
       <w:r>
         <w:rPr>
           <w:rFonts w:ascii="Times New Roman" w:eastAsiaTheme="minorEastAsia" w:hAnsi="Times New Roman" w:cs="Times New Roman"/>
@@ -8699,7 +8377,6 @@
         </w:rPr>
         <w:t>addslashes</w:t>
       </w:r>
-      <w:proofErr w:type="spellEnd"/>
       <w:r>
         <w:rPr>
           <w:rFonts w:ascii="Times New Roman" w:eastAsiaTheme="minorEastAsia" w:hAnsi="Times New Roman" w:cs="Times New Roman"/>
@@ -9076,7 +8753,6 @@
         </w:rPr>
         <w:t xml:space="preserve"> </w:t>
       </w:r>
-      <w:proofErr w:type="spellStart"/>
       <w:r>
         <w:rPr>
           <w:rFonts w:ascii="Times New Roman" w:eastAsiaTheme="minorEastAsia" w:hAnsi="Times New Roman" w:cs="Times New Roman"/>
@@ -9084,7 +8760,6 @@
         </w:rPr>
         <w:t>enum</w:t>
       </w:r>
-      <w:proofErr w:type="spellEnd"/>
       <w:r>
         <w:rPr>
           <w:rFonts w:ascii="Times New Roman" w:eastAsiaTheme="minorEastAsia" w:hAnsi="Times New Roman" w:cs="Times New Roman"/>
@@ -9204,7 +8879,7 @@
         <w:shd w:val="clear" w:color="auto" w:fill="FFFFFF"/>
         <w:spacing w:beforeLines="50" w:before="156" w:beforeAutospacing="0" w:afterLines="50" w:after="156" w:afterAutospacing="0" w:line="300" w:lineRule="auto"/>
         <w:rPr>
-          <w:rFonts w:ascii="Times New Roman" w:eastAsiaTheme="minorEastAsia" w:hAnsi="Times New Roman" w:cs="Times New Roman" w:hint="eastAsia"/>
+          <w:rFonts w:ascii="Times New Roman" w:eastAsiaTheme="minorEastAsia" w:hAnsi="Times New Roman" w:cs="Times New Roman"/>
           <w:color w:val="1A1A1A"/>
         </w:rPr>
       </w:pPr>
@@ -9261,21 +8936,12 @@
           <w:color w:val="1A1A1A"/>
         </w:rPr>
       </w:pPr>
-      <w:proofErr w:type="spellStart"/>
-      <w:r>
-        <w:rPr>
-          <w:rFonts w:ascii="Times New Roman" w:eastAsiaTheme="minorEastAsia" w:hAnsi="Times New Roman" w:cs="Times New Roman"/>
-          <w:color w:val="1A1A1A"/>
-        </w:rPr>
-        <w:t>Datatime</w:t>
-      </w:r>
-      <w:proofErr w:type="spellEnd"/>
-      <w:r>
-        <w:rPr>
-          <w:rFonts w:ascii="Times New Roman" w:eastAsiaTheme="minorEastAsia" w:hAnsi="Times New Roman" w:cs="Times New Roman"/>
-          <w:color w:val="1A1A1A"/>
-        </w:rPr>
-        <w:t>:</w:t>
+      <w:r>
+        <w:rPr>
+          <w:rFonts w:ascii="Times New Roman" w:eastAsiaTheme="minorEastAsia" w:hAnsi="Times New Roman" w:cs="Times New Roman"/>
+          <w:color w:val="1A1A1A"/>
+        </w:rPr>
+        <w:t>Datatime:</w:t>
       </w:r>
       <w:r>
         <w:rPr>
@@ -9312,7 +8978,6 @@
         </w:rPr>
         <w:t>个字节得存储空间，</w:t>
       </w:r>
-      <w:proofErr w:type="spellStart"/>
       <w:r>
         <w:rPr>
           <w:rFonts w:ascii="Times New Roman" w:eastAsiaTheme="minorEastAsia" w:hAnsi="Times New Roman" w:cs="Times New Roman"/>
@@ -9320,7 +8985,6 @@
         </w:rPr>
         <w:t>datatime</w:t>
       </w:r>
-      <w:proofErr w:type="spellEnd"/>
       <w:r>
         <w:rPr>
           <w:rFonts w:ascii="Times New Roman" w:eastAsiaTheme="minorEastAsia" w:hAnsi="Times New Roman" w:cs="Times New Roman"/>
@@ -9397,23 +9061,7 @@
           <w:rFonts w:ascii="Times New Roman" w:eastAsiaTheme="minorEastAsia" w:hAnsi="Times New Roman" w:cs="Times New Roman"/>
           <w:color w:val="1A1A1A"/>
         </w:rPr>
-        <w:t>，显示依赖于所指定得时区，默认在第一个</w:t>
-      </w:r>
-      <w:proofErr w:type="gramStart"/>
-      <w:r>
-        <w:rPr>
-          <w:rFonts w:ascii="Times New Roman" w:eastAsiaTheme="minorEastAsia" w:hAnsi="Times New Roman" w:cs="Times New Roman"/>
-          <w:color w:val="1A1A1A"/>
-        </w:rPr>
-        <w:t>列行</w:t>
-      </w:r>
-      <w:proofErr w:type="gramEnd"/>
-      <w:r>
-        <w:rPr>
-          <w:rFonts w:ascii="Times New Roman" w:eastAsiaTheme="minorEastAsia" w:hAnsi="Times New Roman" w:cs="Times New Roman"/>
-          <w:color w:val="1A1A1A"/>
-        </w:rPr>
-        <w:t>的数据修改时可以自动得修改</w:t>
+        <w:t>，显示依赖于所指定得时区，默认在第一个列行的数据修改时可以自动得修改</w:t>
       </w:r>
       <w:r>
         <w:rPr>
@@ -9873,7 +9521,7 @@
         <w:spacing w:beforeLines="50" w:before="156" w:beforeAutospacing="0" w:afterLines="50" w:after="156" w:afterAutospacing="0" w:line="300" w:lineRule="auto"/>
         <w:ind w:firstLineChars="200" w:firstLine="480"/>
         <w:rPr>
-          <w:rFonts w:ascii="Times New Roman" w:eastAsiaTheme="minorEastAsia" w:hAnsi="Times New Roman" w:cs="Times New Roman" w:hint="eastAsia"/>
+          <w:rFonts w:ascii="Times New Roman" w:eastAsiaTheme="minorEastAsia" w:hAnsi="Times New Roman" w:cs="Times New Roman"/>
           <w:color w:val="1A1A1A"/>
         </w:rPr>
       </w:pPr>
@@ -9939,48 +9587,25 @@
         <w:shd w:val="clear" w:color="auto" w:fill="FFFFFF"/>
         <w:spacing w:beforeLines="50" w:before="156" w:beforeAutospacing="0" w:afterLines="50" w:after="156" w:afterAutospacing="0" w:line="300" w:lineRule="auto"/>
         <w:rPr>
-          <w:rFonts w:ascii="Times New Roman" w:eastAsiaTheme="minorEastAsia" w:hAnsi="Times New Roman" w:cs="Times New Roman" w:hint="eastAsia"/>
-          <w:color w:val="1A1A1A"/>
-        </w:rPr>
-      </w:pPr>
-      <w:r>
-        <w:rPr>
-          <w:rFonts w:ascii="Times New Roman" w:eastAsiaTheme="minorEastAsia" w:hAnsi="Times New Roman" w:cs="Times New Roman"/>
-          <w:color w:val="1A1A1A"/>
-        </w:rPr>
-        <w:t>索引需要占用物理空间，</w:t>
-      </w:r>
-      <w:proofErr w:type="gramStart"/>
-      <w:r>
-        <w:rPr>
-          <w:rFonts w:ascii="Times New Roman" w:eastAsiaTheme="minorEastAsia" w:hAnsi="Times New Roman" w:cs="Times New Roman"/>
-          <w:color w:val="1A1A1A"/>
-        </w:rPr>
-        <w:t>不光是表</w:t>
-      </w:r>
-      <w:proofErr w:type="gramEnd"/>
-      <w:r>
-        <w:rPr>
-          <w:rFonts w:ascii="Times New Roman" w:eastAsiaTheme="minorEastAsia" w:hAnsi="Times New Roman" w:cs="Times New Roman"/>
-          <w:color w:val="1A1A1A"/>
-        </w:rPr>
-        <w:t>需要占用数据空间，每个索引也需要占用物理空间；当对表进行增、</w:t>
-      </w:r>
-      <w:proofErr w:type="gramStart"/>
-      <w:r>
-        <w:rPr>
-          <w:rFonts w:ascii="Times New Roman" w:eastAsiaTheme="minorEastAsia" w:hAnsi="Times New Roman" w:cs="Times New Roman"/>
-          <w:color w:val="1A1A1A"/>
-        </w:rPr>
-        <w:t>删</w:t>
-      </w:r>
-      <w:proofErr w:type="gramEnd"/>
-      <w:r>
-        <w:rPr>
-          <w:rFonts w:ascii="Times New Roman" w:eastAsiaTheme="minorEastAsia" w:hAnsi="Times New Roman" w:cs="Times New Roman"/>
-          <w:color w:val="1A1A1A"/>
-        </w:rPr>
-        <w:t>、改、的时候索引也要动态维护，这样就降低了数据的维护速度。</w:t>
+          <w:rFonts w:ascii="Times New Roman" w:eastAsiaTheme="minorEastAsia" w:hAnsi="Times New Roman" w:cs="Times New Roman"/>
+          <w:color w:val="1A1A1A"/>
+        </w:rPr>
+      </w:pPr>
+      <w:r>
+        <w:rPr>
+          <w:rFonts w:ascii="Times New Roman" w:eastAsiaTheme="minorEastAsia" w:hAnsi="Times New Roman" w:cs="Times New Roman"/>
+          <w:color w:val="1A1A1A"/>
+        </w:rPr>
+        <w:t>索引需要占用物理空间，不光是表需要占用数据空间，每个索引也需要占用物理空间；当对表进行增、删、改</w:t>
+      </w:r>
+      <w:bookmarkStart w:id="2" w:name="_GoBack"/>
+      <w:bookmarkEnd w:id="2"/>
+      <w:r>
+        <w:rPr>
+          <w:rFonts w:ascii="Times New Roman" w:eastAsiaTheme="minorEastAsia" w:hAnsi="Times New Roman" w:cs="Times New Roman"/>
+          <w:color w:val="1A1A1A"/>
+        </w:rPr>
+        <w:t>的时候索引也要动态维护，这样就降低了数据的维护速度。</w:t>
       </w:r>
       <w:r>
         <w:rPr>
@@ -10156,23 +9781,7 @@
           <w:rFonts w:ascii="Times New Roman" w:eastAsiaTheme="minorEastAsia" w:hAnsi="Times New Roman" w:cs="Times New Roman"/>
           <w:color w:val="1A1A1A"/>
         </w:rPr>
-        <w:t>对于查询中很少涉及的</w:t>
-      </w:r>
-      <w:proofErr w:type="gramStart"/>
-      <w:r>
-        <w:rPr>
-          <w:rFonts w:ascii="Times New Roman" w:eastAsiaTheme="minorEastAsia" w:hAnsi="Times New Roman" w:cs="Times New Roman"/>
-          <w:color w:val="1A1A1A"/>
-        </w:rPr>
-        <w:t>列或者</w:t>
-      </w:r>
-      <w:proofErr w:type="gramEnd"/>
-      <w:r>
-        <w:rPr>
-          <w:rFonts w:ascii="Times New Roman" w:eastAsiaTheme="minorEastAsia" w:hAnsi="Times New Roman" w:cs="Times New Roman"/>
-          <w:color w:val="1A1A1A"/>
-        </w:rPr>
-        <w:t>重复值比较多的列，不宜建立索引。</w:t>
+        <w:t>对于查询中很少涉及的列或者重复值比较多的列，不宜建立索引。</w:t>
       </w:r>
     </w:p>
     <w:p>
@@ -10306,23 +9915,7 @@
           <w:rFonts w:ascii="Times New Roman" w:eastAsiaTheme="minorEastAsia" w:hAnsi="Times New Roman" w:cs="Times New Roman"/>
           <w:color w:val="1A1A1A"/>
         </w:rPr>
-        <w:t>交叉连接</w:t>
-      </w:r>
-      <w:proofErr w:type="gramStart"/>
-      <w:r>
-        <w:rPr>
-          <w:rFonts w:ascii="Times New Roman" w:eastAsiaTheme="minorEastAsia" w:hAnsi="Times New Roman" w:cs="Times New Roman"/>
-          <w:color w:val="1A1A1A"/>
-        </w:rPr>
-        <w:t>又叫笛卡</w:t>
-      </w:r>
-      <w:proofErr w:type="gramEnd"/>
-      <w:r>
-        <w:rPr>
-          <w:rFonts w:ascii="Times New Roman" w:eastAsiaTheme="minorEastAsia" w:hAnsi="Times New Roman" w:cs="Times New Roman"/>
-          <w:color w:val="1A1A1A"/>
-        </w:rPr>
-        <w:t>尔积，它是指不使用任何条件，直接将一个表的所有记录和另一个表中的所有记录一一匹配。</w:t>
+        <w:t>交叉连接又叫笛卡尔积，它是指不使用任何条件，直接将一个表的所有记录和另一个表中的所有记录一一匹配。</w:t>
       </w:r>
     </w:p>
     <w:p>
@@ -10497,27 +10090,7 @@
           <w:bCs/>
           <w:color w:val="FF3300"/>
         </w:rPr>
-        <w:t>中的事务</w:t>
-      </w:r>
-      <w:proofErr w:type="gramStart"/>
-      <w:r>
-        <w:rPr>
-          <w:rFonts w:ascii="Times New Roman" w:eastAsiaTheme="minorEastAsia" w:hAnsi="Times New Roman" w:cs="Times New Roman"/>
-          <w:b/>
-          <w:bCs/>
-          <w:color w:val="FF3300"/>
-        </w:rPr>
-        <w:t>回滚机制</w:t>
-      </w:r>
-      <w:proofErr w:type="gramEnd"/>
-      <w:r>
-        <w:rPr>
-          <w:rFonts w:ascii="Times New Roman" w:eastAsiaTheme="minorEastAsia" w:hAnsi="Times New Roman" w:cs="Times New Roman"/>
-          <w:b/>
-          <w:bCs/>
-          <w:color w:val="FF3300"/>
-        </w:rPr>
-        <w:t>概述</w:t>
+        <w:t>中的事务回滚机制概述</w:t>
       </w:r>
     </w:p>
     <w:p>
@@ -10545,21 +10118,12 @@
         </w:rPr>
         <w:t>。</w:t>
       </w:r>
-      <w:proofErr w:type="gramStart"/>
-      <w:r>
-        <w:rPr>
-          <w:rFonts w:ascii="Times New Roman" w:eastAsiaTheme="minorEastAsia" w:hAnsi="Times New Roman" w:cs="Times New Roman"/>
-          <w:color w:val="1A1A1A"/>
-        </w:rPr>
-        <w:t>事务回滚是</w:t>
-      </w:r>
-      <w:proofErr w:type="gramEnd"/>
-      <w:r>
-        <w:rPr>
-          <w:rFonts w:ascii="Times New Roman" w:eastAsiaTheme="minorEastAsia" w:hAnsi="Times New Roman" w:cs="Times New Roman"/>
-          <w:color w:val="1A1A1A"/>
-        </w:rPr>
-        <w:t>指将该事务已经完成的对数据库的更新操作撤销。</w:t>
+      <w:r>
+        <w:rPr>
+          <w:rFonts w:ascii="Times New Roman" w:eastAsiaTheme="minorEastAsia" w:hAnsi="Times New Roman" w:cs="Times New Roman"/>
+          <w:color w:val="1A1A1A"/>
+        </w:rPr>
+        <w:t>事务回滚是指将该事务已经完成的对数据库的更新操作撤销。</w:t>
       </w:r>
     </w:p>
     <w:p>
@@ -10722,55 +10286,7 @@
           <w:rFonts w:ascii="Times New Roman" w:eastAsiaTheme="minorEastAsia" w:hAnsi="Times New Roman" w:cs="Times New Roman"/>
           <w:color w:val="1A1A1A"/>
         </w:rPr>
-        <w:t xml:space="preserve">Create </w:t>
-      </w:r>
-      <w:proofErr w:type="spellStart"/>
-      <w:r>
-        <w:rPr>
-          <w:rFonts w:ascii="Times New Roman" w:eastAsiaTheme="minorEastAsia" w:hAnsi="Times New Roman" w:cs="Times New Roman"/>
-          <w:color w:val="1A1A1A"/>
-        </w:rPr>
-        <w:t>Table,Alter</w:t>
-      </w:r>
-      <w:proofErr w:type="spellEnd"/>
-      <w:r>
-        <w:rPr>
-          <w:rFonts w:ascii="Times New Roman" w:eastAsiaTheme="minorEastAsia" w:hAnsi="Times New Roman" w:cs="Times New Roman"/>
-          <w:color w:val="1A1A1A"/>
-        </w:rPr>
-        <w:t xml:space="preserve"> </w:t>
-      </w:r>
-      <w:proofErr w:type="spellStart"/>
-      <w:r>
-        <w:rPr>
-          <w:rFonts w:ascii="Times New Roman" w:eastAsiaTheme="minorEastAsia" w:hAnsi="Times New Roman" w:cs="Times New Roman"/>
-          <w:color w:val="1A1A1A"/>
-        </w:rPr>
-        <w:t>Table,Drop</w:t>
-      </w:r>
-      <w:proofErr w:type="spellEnd"/>
-      <w:r>
-        <w:rPr>
-          <w:rFonts w:ascii="Times New Roman" w:eastAsiaTheme="minorEastAsia" w:hAnsi="Times New Roman" w:cs="Times New Roman"/>
-          <w:color w:val="1A1A1A"/>
-        </w:rPr>
-        <w:t xml:space="preserve"> Table, </w:t>
-      </w:r>
-      <w:proofErr w:type="spellStart"/>
-      <w:r>
-        <w:rPr>
-          <w:rFonts w:ascii="Times New Roman" w:eastAsiaTheme="minorEastAsia" w:hAnsi="Times New Roman" w:cs="Times New Roman"/>
-          <w:color w:val="1A1A1A"/>
-        </w:rPr>
-        <w:t>Craete</w:t>
-      </w:r>
-      <w:proofErr w:type="spellEnd"/>
-      <w:r>
-        <w:rPr>
-          <w:rFonts w:ascii="Times New Roman" w:eastAsiaTheme="minorEastAsia" w:hAnsi="Times New Roman" w:cs="Times New Roman"/>
-          <w:color w:val="1A1A1A"/>
-        </w:rPr>
-        <w:t>/Drop Index</w:t>
+        <w:t>Create Table,Alter Table,Drop Table, Craete/Drop Index</w:t>
       </w:r>
       <w:r>
         <w:rPr>
@@ -10798,37 +10314,12 @@
         </w:rPr>
         <w:t>数据操纵：</w:t>
       </w:r>
-      <w:proofErr w:type="gramStart"/>
-      <w:r>
-        <w:rPr>
-          <w:rFonts w:ascii="Times New Roman" w:eastAsiaTheme="minorEastAsia" w:hAnsi="Times New Roman" w:cs="Times New Roman"/>
-          <w:color w:val="1A1A1A"/>
-        </w:rPr>
-        <w:t>Select ,</w:t>
-      </w:r>
-      <w:proofErr w:type="spellStart"/>
-      <w:r>
-        <w:rPr>
-          <w:rFonts w:ascii="Times New Roman" w:eastAsiaTheme="minorEastAsia" w:hAnsi="Times New Roman" w:cs="Times New Roman"/>
-          <w:color w:val="1A1A1A"/>
-        </w:rPr>
-        <w:t>insert</w:t>
-      </w:r>
-      <w:proofErr w:type="gramEnd"/>
-      <w:r>
-        <w:rPr>
-          <w:rFonts w:ascii="Times New Roman" w:eastAsiaTheme="minorEastAsia" w:hAnsi="Times New Roman" w:cs="Times New Roman"/>
-          <w:color w:val="1A1A1A"/>
-        </w:rPr>
-        <w:t>,update,delete</w:t>
-      </w:r>
-      <w:proofErr w:type="spellEnd"/>
-      <w:r>
-        <w:rPr>
-          <w:rFonts w:ascii="Times New Roman" w:eastAsiaTheme="minorEastAsia" w:hAnsi="Times New Roman" w:cs="Times New Roman"/>
-          <w:color w:val="1A1A1A"/>
-        </w:rPr>
-        <w:t>,</w:t>
+      <w:r>
+        <w:rPr>
+          <w:rFonts w:ascii="Times New Roman" w:eastAsiaTheme="minorEastAsia" w:hAnsi="Times New Roman" w:cs="Times New Roman"/>
+          <w:color w:val="1A1A1A"/>
+        </w:rPr>
+        <w:t>Select ,insert,update,delete,</w:t>
       </w:r>
     </w:p>
     <w:p>
@@ -10849,8 +10340,6 @@
         </w:rPr>
         <w:t>数据控制：</w:t>
       </w:r>
-      <w:proofErr w:type="spellStart"/>
-      <w:proofErr w:type="gramStart"/>
       <w:r>
         <w:rPr>
           <w:rFonts w:ascii="Times New Roman" w:eastAsiaTheme="minorEastAsia" w:hAnsi="Times New Roman" w:cs="Times New Roman"/>
@@ -10858,8 +10347,6 @@
         </w:rPr>
         <w:t>grant,revoke</w:t>
       </w:r>
-      <w:proofErr w:type="spellEnd"/>
-      <w:proofErr w:type="gramEnd"/>
     </w:p>
     <w:p>
       <w:pPr>
@@ -11038,39 +10525,7 @@
           <w:rFonts w:ascii="Times New Roman" w:eastAsiaTheme="minorEastAsia" w:hAnsi="Times New Roman" w:cs="Times New Roman"/>
           <w:color w:val="1A1A1A"/>
         </w:rPr>
-        <w:t>域完整性：是指表中的</w:t>
-      </w:r>
-      <w:proofErr w:type="gramStart"/>
-      <w:r>
-        <w:rPr>
-          <w:rFonts w:ascii="Times New Roman" w:eastAsiaTheme="minorEastAsia" w:hAnsi="Times New Roman" w:cs="Times New Roman"/>
-          <w:color w:val="1A1A1A"/>
-        </w:rPr>
-        <w:t>列必须</w:t>
-      </w:r>
-      <w:proofErr w:type="gramEnd"/>
-      <w:r>
-        <w:rPr>
-          <w:rFonts w:ascii="Times New Roman" w:eastAsiaTheme="minorEastAsia" w:hAnsi="Times New Roman" w:cs="Times New Roman"/>
-          <w:color w:val="1A1A1A"/>
-        </w:rPr>
-        <w:t>满足某种特定的数据类型约束，</w:t>
-      </w:r>
-      <w:proofErr w:type="gramStart"/>
-      <w:r>
-        <w:rPr>
-          <w:rFonts w:ascii="Times New Roman" w:eastAsiaTheme="minorEastAsia" w:hAnsi="Times New Roman" w:cs="Times New Roman"/>
-          <w:color w:val="1A1A1A"/>
-        </w:rPr>
-        <w:t>其中约束</w:t>
-      </w:r>
-      <w:proofErr w:type="gramEnd"/>
-      <w:r>
-        <w:rPr>
-          <w:rFonts w:ascii="Times New Roman" w:eastAsiaTheme="minorEastAsia" w:hAnsi="Times New Roman" w:cs="Times New Roman"/>
-          <w:color w:val="1A1A1A"/>
-        </w:rPr>
-        <w:t>又包括取值范围、精度等规定。</w:t>
+        <w:t>域完整性：是指表中的列必须满足某种特定的数据类型约束，其中约束又包括取值范围、精度等规定。</w:t>
       </w:r>
     </w:p>
     <w:p>
@@ -11236,7 +10691,7 @@
         <w:spacing w:beforeLines="50" w:before="156" w:beforeAutospacing="0" w:afterLines="50" w:after="156" w:afterAutospacing="0" w:line="300" w:lineRule="auto"/>
         <w:outlineLvl w:val="0"/>
         <w:rPr>
-          <w:rFonts w:ascii="Times New Roman" w:eastAsiaTheme="minorEastAsia" w:hAnsi="Times New Roman" w:cs="Times New Roman" w:hint="eastAsia"/>
+          <w:rFonts w:ascii="Times New Roman" w:eastAsiaTheme="minorEastAsia" w:hAnsi="Times New Roman" w:cs="Times New Roman"/>
           <w:b/>
           <w:bCs/>
           <w:color w:val="FF3300"/>
@@ -11302,39 +10757,8 @@
           <w:color w:val="1A1A1A"/>
         </w:rPr>
         <w:lastRenderedPageBreak/>
-        <w:t>基本锁类型：</w:t>
-      </w:r>
-      <w:proofErr w:type="gramStart"/>
-      <w:r>
-        <w:rPr>
-          <w:rFonts w:ascii="Times New Roman" w:eastAsiaTheme="minorEastAsia" w:hAnsi="Times New Roman" w:cs="Times New Roman"/>
-          <w:b/>
-          <w:bCs/>
-          <w:color w:val="1A1A1A"/>
-        </w:rPr>
-        <w:t>锁包括</w:t>
-      </w:r>
-      <w:proofErr w:type="gramEnd"/>
-      <w:r>
-        <w:rPr>
-          <w:rFonts w:ascii="Times New Roman" w:eastAsiaTheme="minorEastAsia" w:hAnsi="Times New Roman" w:cs="Times New Roman"/>
-          <w:b/>
-          <w:bCs/>
-          <w:color w:val="1A1A1A"/>
-        </w:rPr>
-        <w:t>行级锁和</w:t>
-      </w:r>
-      <w:proofErr w:type="gramStart"/>
-      <w:r>
-        <w:rPr>
-          <w:rFonts w:ascii="Times New Roman" w:eastAsiaTheme="minorEastAsia" w:hAnsi="Times New Roman" w:cs="Times New Roman"/>
-          <w:b/>
-          <w:bCs/>
-          <w:color w:val="1A1A1A"/>
-        </w:rPr>
-        <w:t>表级锁</w:t>
-      </w:r>
-      <w:proofErr w:type="gramEnd"/>
+        <w:t>基本锁类型：锁包括行级锁和表级锁</w:t>
+      </w:r>
     </w:p>
     <w:p>
       <w:pPr>
@@ -11371,7 +10795,7 @@
         <w:ind w:firstLineChars="200" w:firstLine="480"/>
         <w:outlineLvl w:val="0"/>
         <w:rPr>
-          <w:rFonts w:ascii="Times New Roman" w:eastAsiaTheme="minorEastAsia" w:hAnsi="Times New Roman" w:cs="Times New Roman" w:hint="eastAsia"/>
+          <w:rFonts w:ascii="Times New Roman" w:eastAsiaTheme="minorEastAsia" w:hAnsi="Times New Roman" w:cs="Times New Roman"/>
           <w:color w:val="1A1A1A"/>
         </w:rPr>
       </w:pPr>
@@ -11394,23 +10818,7 @@
           <w:rFonts w:ascii="Times New Roman" w:eastAsiaTheme="minorEastAsia" w:hAnsi="Times New Roman" w:cs="Times New Roman"/>
           <w:color w:val="1A1A1A"/>
         </w:rPr>
-        <w:t>一种虚拟的表，具有和物理</w:t>
-      </w:r>
-      <w:proofErr w:type="gramStart"/>
-      <w:r>
-        <w:rPr>
-          <w:rFonts w:ascii="Times New Roman" w:eastAsiaTheme="minorEastAsia" w:hAnsi="Times New Roman" w:cs="Times New Roman"/>
-          <w:color w:val="1A1A1A"/>
-        </w:rPr>
-        <w:t>表相同</w:t>
-      </w:r>
-      <w:proofErr w:type="gramEnd"/>
-      <w:r>
-        <w:rPr>
-          <w:rFonts w:ascii="Times New Roman" w:eastAsiaTheme="minorEastAsia" w:hAnsi="Times New Roman" w:cs="Times New Roman"/>
-          <w:color w:val="1A1A1A"/>
-        </w:rPr>
-        <w:t>的功能。可以对视图进行</w:t>
+        <w:t>一种虚拟的表，具有和物理表相同的功能。可以对视图进行</w:t>
       </w:r>
       <w:r>
         <w:rPr>
@@ -11436,23 +10844,7 @@
           <w:rFonts w:ascii="Times New Roman" w:eastAsiaTheme="minorEastAsia" w:hAnsi="Times New Roman" w:cs="Times New Roman"/>
           <w:color w:val="1A1A1A"/>
         </w:rPr>
-        <w:t>游标：是对查询出来的结果集作为一个单元来有效的处理。游标可以定在该单元中的特定行，从结果集的当前行检索一行或多行。可以对</w:t>
-      </w:r>
-      <w:proofErr w:type="gramStart"/>
-      <w:r>
-        <w:rPr>
-          <w:rFonts w:ascii="Times New Roman" w:eastAsiaTheme="minorEastAsia" w:hAnsi="Times New Roman" w:cs="Times New Roman"/>
-          <w:color w:val="1A1A1A"/>
-        </w:rPr>
-        <w:t>结果集当前行</w:t>
-      </w:r>
-      <w:proofErr w:type="gramEnd"/>
-      <w:r>
-        <w:rPr>
-          <w:rFonts w:ascii="Times New Roman" w:eastAsiaTheme="minorEastAsia" w:hAnsi="Times New Roman" w:cs="Times New Roman"/>
-          <w:color w:val="1A1A1A"/>
-        </w:rPr>
-        <w:t>做修改。一般不使用游标，但是需要逐条处理数据的时候，游标显得十分重要。</w:t>
+        <w:t>游标：是对查询出来的结果集作为一个单元来有效的处理。游标可以定在该单元中的特定行，从结果集的当前行检索一行或多行。可以对结果集当前行做修改。一般不使用游标，但是需要逐条处理数据的时候，游标显得十分重要。</w:t>
       </w:r>
     </w:p>
     <w:p>
@@ -11720,22 +11112,13 @@
           <w:color w:val="1A1A1A"/>
         </w:rPr>
       </w:pPr>
-      <w:proofErr w:type="gramStart"/>
       <w:r>
         <w:rPr>
           <w:rFonts w:ascii="Times New Roman" w:eastAsiaTheme="minorEastAsia" w:hAnsi="Times New Roman" w:cs="Times New Roman"/>
           <w:color w:val="1A1A1A"/>
         </w:rPr>
         <w:lastRenderedPageBreak/>
-        <w:t>范式化</w:t>
-      </w:r>
-      <w:proofErr w:type="gramEnd"/>
-      <w:r>
-        <w:rPr>
-          <w:rFonts w:ascii="Times New Roman" w:eastAsiaTheme="minorEastAsia" w:hAnsi="Times New Roman" w:cs="Times New Roman"/>
-          <w:color w:val="1A1A1A"/>
-        </w:rPr>
-        <w:t>设计优缺点</w:t>
+        <w:t>范式化设计优缺点</w:t>
       </w:r>
       <w:r>
         <w:rPr>
@@ -11789,23 +11172,7 @@
           <w:rFonts w:ascii="Times New Roman" w:eastAsiaTheme="minorEastAsia" w:hAnsi="Times New Roman" w:cs="Times New Roman"/>
           <w:color w:val="1A1A1A"/>
         </w:rPr>
-        <w:t>可以</w:t>
-      </w:r>
-      <w:proofErr w:type="gramStart"/>
-      <w:r>
-        <w:rPr>
-          <w:rFonts w:ascii="Times New Roman" w:eastAsiaTheme="minorEastAsia" w:hAnsi="Times New Roman" w:cs="Times New Roman"/>
-          <w:color w:val="1A1A1A"/>
-        </w:rPr>
-        <w:t>尽量得</w:t>
-      </w:r>
-      <w:proofErr w:type="gramEnd"/>
-      <w:r>
-        <w:rPr>
-          <w:rFonts w:ascii="Times New Roman" w:eastAsiaTheme="minorEastAsia" w:hAnsi="Times New Roman" w:cs="Times New Roman"/>
-          <w:color w:val="1A1A1A"/>
-        </w:rPr>
-        <w:t>减少数据冗余，使得更新快，体积小</w:t>
+        <w:t>可以尽量得减少数据冗余，使得更新快，体积小</w:t>
       </w:r>
     </w:p>
     <w:p>
@@ -11857,19 +11224,8 @@
           <w:bCs/>
           <w:color w:val="1A1A1A"/>
         </w:rPr>
-        <w:t>反</w:t>
-      </w:r>
-      <w:proofErr w:type="gramStart"/>
-      <w:r>
-        <w:rPr>
-          <w:rFonts w:ascii="Times New Roman" w:eastAsiaTheme="minorEastAsia" w:hAnsi="Times New Roman" w:cs="Times New Roman"/>
-          <w:b/>
-          <w:bCs/>
-          <w:color w:val="1A1A1A"/>
-        </w:rPr>
-        <w:t>范式化</w:t>
-      </w:r>
-      <w:proofErr w:type="gramEnd"/>
+        <w:t>反范式化</w:t>
+      </w:r>
       <w:r>
         <w:rPr>
           <w:rFonts w:ascii="Times New Roman" w:eastAsiaTheme="minorEastAsia" w:hAnsi="Times New Roman" w:cs="Times New Roman"/>
@@ -12203,7 +11559,7 @@
         <w:shd w:val="clear" w:color="auto" w:fill="FFFFFF"/>
         <w:spacing w:beforeLines="50" w:before="156" w:beforeAutospacing="0" w:afterLines="50" w:after="156" w:afterAutospacing="0" w:line="300" w:lineRule="auto"/>
         <w:rPr>
-          <w:rFonts w:ascii="Times New Roman" w:eastAsiaTheme="minorEastAsia" w:hAnsi="Times New Roman" w:cs="Times New Roman" w:hint="eastAsia"/>
+          <w:rFonts w:ascii="Times New Roman" w:eastAsiaTheme="minorEastAsia" w:hAnsi="Times New Roman" w:cs="Times New Roman"/>
           <w:color w:val="1A1A1A"/>
         </w:rPr>
       </w:pPr>
@@ -12450,27 +11806,7 @@
           <w:bCs/>
           <w:color w:val="FF3300"/>
         </w:rPr>
-        <w:t>主键、</w:t>
-      </w:r>
-      <w:proofErr w:type="gramStart"/>
-      <w:r>
-        <w:rPr>
-          <w:rFonts w:ascii="Times New Roman" w:eastAsiaTheme="minorEastAsia" w:hAnsi="Times New Roman" w:cs="Times New Roman"/>
-          <w:b/>
-          <w:bCs/>
-          <w:color w:val="FF3300"/>
-        </w:rPr>
-        <w:t>外键和</w:t>
-      </w:r>
-      <w:proofErr w:type="gramEnd"/>
-      <w:r>
-        <w:rPr>
-          <w:rFonts w:ascii="Times New Roman" w:eastAsiaTheme="minorEastAsia" w:hAnsi="Times New Roman" w:cs="Times New Roman"/>
-          <w:b/>
-          <w:bCs/>
-          <w:color w:val="FF3300"/>
-        </w:rPr>
-        <w:t>索引的区别？</w:t>
+        <w:t>主键、外键和索引的区别？</w:t>
       </w:r>
     </w:p>
     <w:p>
@@ -12561,23 +11897,7 @@
           <w:rFonts w:ascii="Times New Roman" w:eastAsiaTheme="minorEastAsia" w:hAnsi="Times New Roman" w:cs="Times New Roman"/>
           <w:color w:val="1A1A1A"/>
         </w:rPr>
-        <w:t>表</w:t>
-      </w:r>
-      <w:proofErr w:type="gramStart"/>
-      <w:r>
-        <w:rPr>
-          <w:rFonts w:ascii="Times New Roman" w:eastAsiaTheme="minorEastAsia" w:hAnsi="Times New Roman" w:cs="Times New Roman"/>
-          <w:color w:val="1A1A1A"/>
-        </w:rPr>
-        <w:t>的外键是</w:t>
-      </w:r>
-      <w:proofErr w:type="gramEnd"/>
-      <w:r>
-        <w:rPr>
-          <w:rFonts w:ascii="Times New Roman" w:eastAsiaTheme="minorEastAsia" w:hAnsi="Times New Roman" w:cs="Times New Roman"/>
-          <w:color w:val="1A1A1A"/>
-        </w:rPr>
-        <w:t>另一表的主键</w:t>
+        <w:t>表的外键是另一表的主键</w:t>
       </w:r>
       <w:r>
         <w:rPr>
@@ -12586,21 +11906,12 @@
         </w:rPr>
         <w:t xml:space="preserve">, </w:t>
       </w:r>
-      <w:proofErr w:type="gramStart"/>
-      <w:r>
-        <w:rPr>
-          <w:rFonts w:ascii="Times New Roman" w:eastAsiaTheme="minorEastAsia" w:hAnsi="Times New Roman" w:cs="Times New Roman"/>
-          <w:color w:val="1A1A1A"/>
-        </w:rPr>
-        <w:t>外键可以</w:t>
-      </w:r>
-      <w:proofErr w:type="gramEnd"/>
-      <w:r>
-        <w:rPr>
-          <w:rFonts w:ascii="Times New Roman" w:eastAsiaTheme="minorEastAsia" w:hAnsi="Times New Roman" w:cs="Times New Roman"/>
-          <w:color w:val="1A1A1A"/>
-        </w:rPr>
-        <w:t>有重复的</w:t>
+      <w:r>
+        <w:rPr>
+          <w:rFonts w:ascii="Times New Roman" w:eastAsiaTheme="minorEastAsia" w:hAnsi="Times New Roman" w:cs="Times New Roman"/>
+          <w:color w:val="1A1A1A"/>
+        </w:rPr>
+        <w:t>外键可以有重复的</w:t>
       </w:r>
       <w:r>
         <w:rPr>
@@ -13137,23 +12448,7 @@
           <w:rFonts w:ascii="Times New Roman" w:eastAsiaTheme="minorEastAsia" w:hAnsi="Times New Roman" w:cs="Times New Roman"/>
           <w:color w:val="1A1A1A"/>
         </w:rPr>
-        <w:t>条件之前，那些可以过滤</w:t>
-      </w:r>
-      <w:proofErr w:type="gramStart"/>
-      <w:r>
-        <w:rPr>
-          <w:rFonts w:ascii="Times New Roman" w:eastAsiaTheme="minorEastAsia" w:hAnsi="Times New Roman" w:cs="Times New Roman"/>
-          <w:color w:val="1A1A1A"/>
-        </w:rPr>
-        <w:t>掉最大</w:t>
-      </w:r>
-      <w:proofErr w:type="gramEnd"/>
-      <w:r>
-        <w:rPr>
-          <w:rFonts w:ascii="Times New Roman" w:eastAsiaTheme="minorEastAsia" w:hAnsi="Times New Roman" w:cs="Times New Roman"/>
-          <w:color w:val="1A1A1A"/>
-        </w:rPr>
-        <w:t>数量记录的条件必须写在</w:t>
+        <w:t>条件之前，那些可以过滤掉最大数量记录的条件必须写在</w:t>
       </w:r>
       <w:r>
         <w:rPr>
@@ -13400,23 +12695,7 @@
           <w:rFonts w:ascii="Times New Roman" w:eastAsiaTheme="minorEastAsia" w:hAnsi="Times New Roman" w:cs="Times New Roman"/>
           <w:color w:val="1A1A1A"/>
         </w:rPr>
-        <w:t>）对查询进行优化，应尽量</w:t>
-      </w:r>
-      <w:proofErr w:type="gramStart"/>
-      <w:r>
-        <w:rPr>
-          <w:rFonts w:ascii="Times New Roman" w:eastAsiaTheme="minorEastAsia" w:hAnsi="Times New Roman" w:cs="Times New Roman"/>
-          <w:color w:val="1A1A1A"/>
-        </w:rPr>
-        <w:t>避免全表扫描</w:t>
-      </w:r>
-      <w:proofErr w:type="gramEnd"/>
-      <w:r>
-        <w:rPr>
-          <w:rFonts w:ascii="Times New Roman" w:eastAsiaTheme="minorEastAsia" w:hAnsi="Times New Roman" w:cs="Times New Roman"/>
-          <w:color w:val="1A1A1A"/>
-        </w:rPr>
-        <w:t>，首先应考虑在</w:t>
+        <w:t>）对查询进行优化，应尽量避免全表扫描，首先应考虑在</w:t>
       </w:r>
       <w:r>
         <w:rPr>
@@ -13504,17 +12783,8 @@
           <w:rFonts w:ascii="Times New Roman" w:eastAsiaTheme="minorEastAsia" w:hAnsi="Times New Roman" w:cs="Times New Roman"/>
           <w:color w:val="1A1A1A"/>
         </w:rPr>
-        <w:t>值判断，否则将导致引擎放弃使用索引而</w:t>
-      </w:r>
-      <w:proofErr w:type="gramStart"/>
-      <w:r>
-        <w:rPr>
-          <w:rFonts w:ascii="Times New Roman" w:eastAsiaTheme="minorEastAsia" w:hAnsi="Times New Roman" w:cs="Times New Roman"/>
-          <w:color w:val="1A1A1A"/>
-        </w:rPr>
-        <w:t>进行全表扫描</w:t>
-      </w:r>
-      <w:proofErr w:type="gramEnd"/>
+        <w:t>值判断，否则将导致引擎放弃使用索引而进行全表扫描</w:t>
+      </w:r>
       <w:r>
         <w:rPr>
           <w:rFonts w:ascii="Times New Roman" w:eastAsiaTheme="minorEastAsia" w:hAnsi="Times New Roman" w:cs="Times New Roman" w:hint="eastAsia"/>
@@ -13566,17 +12836,8 @@
           <w:rFonts w:ascii="Times New Roman" w:eastAsiaTheme="minorEastAsia" w:hAnsi="Times New Roman" w:cs="Times New Roman"/>
           <w:color w:val="1A1A1A"/>
         </w:rPr>
-        <w:t>子句中对字段进行表达式操作，这将导致引擎放弃使用索引而</w:t>
-      </w:r>
-      <w:proofErr w:type="gramStart"/>
-      <w:r>
-        <w:rPr>
-          <w:rFonts w:ascii="Times New Roman" w:eastAsiaTheme="minorEastAsia" w:hAnsi="Times New Roman" w:cs="Times New Roman"/>
-          <w:color w:val="1A1A1A"/>
-        </w:rPr>
-        <w:t>进行全表扫描</w:t>
-      </w:r>
-      <w:proofErr w:type="gramEnd"/>
+        <w:t>子句中对字段进行表达式操作，这将导致引擎放弃使用索引而进行全表扫描</w:t>
+      </w:r>
       <w:r>
         <w:rPr>
           <w:rFonts w:ascii="Times New Roman" w:eastAsiaTheme="minorEastAsia" w:hAnsi="Times New Roman" w:cs="Times New Roman" w:hint="eastAsia"/>
@@ -16958,6 +16219,95 @@
     </w:lvl>
   </w:abstractNum>
   <w:abstractNum w:abstractNumId="31" w15:restartNumberingAfterBreak="0">
+    <w:nsid w:val="6E13234F"/>
+    <w:multiLevelType w:val="hybridMultilevel"/>
+    <w:tmpl w:val="5F28DA4A"/>
+    <w:lvl w:ilvl="0" w:tplc="40C8CA7A">
+      <w:start w:val="1"/>
+      <w:numFmt w:val="decimal"/>
+      <w:lvlText w:val="（%1）"/>
+      <w:lvlJc w:val="left"/>
+      <w:pPr>
+        <w:ind w:left="720" w:hanging="720"/>
+      </w:pPr>
+      <w:rPr>
+        <w:rFonts w:hint="default"/>
+      </w:rPr>
+    </w:lvl>
+    <w:lvl w:ilvl="1" w:tplc="04090019" w:tentative="1">
+      <w:start w:val="1"/>
+      <w:numFmt w:val="lowerLetter"/>
+      <w:lvlText w:val="%2)"/>
+      <w:lvlJc w:val="left"/>
+      <w:pPr>
+        <w:ind w:left="840" w:hanging="420"/>
+      </w:pPr>
+    </w:lvl>
+    <w:lvl w:ilvl="2" w:tplc="0409001B" w:tentative="1">
+      <w:start w:val="1"/>
+      <w:numFmt w:val="lowerRoman"/>
+      <w:lvlText w:val="%3."/>
+      <w:lvlJc w:val="right"/>
+      <w:pPr>
+        <w:ind w:left="1260" w:hanging="420"/>
+      </w:pPr>
+    </w:lvl>
+    <w:lvl w:ilvl="3" w:tplc="0409000F" w:tentative="1">
+      <w:start w:val="1"/>
+      <w:numFmt w:val="decimal"/>
+      <w:lvlText w:val="%4."/>
+      <w:lvlJc w:val="left"/>
+      <w:pPr>
+        <w:ind w:left="1680" w:hanging="420"/>
+      </w:pPr>
+    </w:lvl>
+    <w:lvl w:ilvl="4" w:tplc="04090019" w:tentative="1">
+      <w:start w:val="1"/>
+      <w:numFmt w:val="lowerLetter"/>
+      <w:lvlText w:val="%5)"/>
+      <w:lvlJc w:val="left"/>
+      <w:pPr>
+        <w:ind w:left="2100" w:hanging="420"/>
+      </w:pPr>
+    </w:lvl>
+    <w:lvl w:ilvl="5" w:tplc="0409001B" w:tentative="1">
+      <w:start w:val="1"/>
+      <w:numFmt w:val="lowerRoman"/>
+      <w:lvlText w:val="%6."/>
+      <w:lvlJc w:val="right"/>
+      <w:pPr>
+        <w:ind w:left="2520" w:hanging="420"/>
+      </w:pPr>
+    </w:lvl>
+    <w:lvl w:ilvl="6" w:tplc="0409000F" w:tentative="1">
+      <w:start w:val="1"/>
+      <w:numFmt w:val="decimal"/>
+      <w:lvlText w:val="%7."/>
+      <w:lvlJc w:val="left"/>
+      <w:pPr>
+        <w:ind w:left="2940" w:hanging="420"/>
+      </w:pPr>
+    </w:lvl>
+    <w:lvl w:ilvl="7" w:tplc="04090019" w:tentative="1">
+      <w:start w:val="1"/>
+      <w:numFmt w:val="lowerLetter"/>
+      <w:lvlText w:val="%8)"/>
+      <w:lvlJc w:val="left"/>
+      <w:pPr>
+        <w:ind w:left="3360" w:hanging="420"/>
+      </w:pPr>
+    </w:lvl>
+    <w:lvl w:ilvl="8" w:tplc="0409001B" w:tentative="1">
+      <w:start w:val="1"/>
+      <w:numFmt w:val="lowerRoman"/>
+      <w:lvlText w:val="%9."/>
+      <w:lvlJc w:val="right"/>
+      <w:pPr>
+        <w:ind w:left="3780" w:hanging="420"/>
+      </w:pPr>
+    </w:lvl>
+  </w:abstractNum>
+  <w:abstractNum w:abstractNumId="32" w15:restartNumberingAfterBreak="0">
     <w:nsid w:val="704B3451"/>
     <w:multiLevelType w:val="hybridMultilevel"/>
     <w:tmpl w:val="D7405524"/>
@@ -17046,7 +16396,7 @@
       </w:pPr>
     </w:lvl>
   </w:abstractNum>
-  <w:abstractNum w:abstractNumId="32" w15:restartNumberingAfterBreak="0">
+  <w:abstractNum w:abstractNumId="33" w15:restartNumberingAfterBreak="0">
     <w:nsid w:val="7FCD1DB1"/>
     <w:multiLevelType w:val="multilevel"/>
     <w:tmpl w:val="A11E725E"/>
@@ -17166,7 +16516,7 @@
     <w:abstractNumId w:val="19"/>
   </w:num>
   <w:num w:numId="3">
-    <w:abstractNumId w:val="32"/>
+    <w:abstractNumId w:val="33"/>
   </w:num>
   <w:num w:numId="4">
     <w:abstractNumId w:val="1"/>
@@ -17253,10 +16603,13 @@
     <w:abstractNumId w:val="9"/>
   </w:num>
   <w:num w:numId="32">
-    <w:abstractNumId w:val="31"/>
+    <w:abstractNumId w:val="32"/>
   </w:num>
   <w:num w:numId="33">
     <w:abstractNumId w:val="5"/>
+  </w:num>
+  <w:num w:numId="34">
+    <w:abstractNumId w:val="31"/>
   </w:num>
 </w:numbering>
 </file>
@@ -17275,7 +16628,7 @@
     </w:rPrDefault>
     <w:pPrDefault/>
   </w:docDefaults>
-  <w:latentStyles w:defLockedState="0" w:defUIPriority="99" w:defSemiHidden="0" w:defUnhideWhenUsed="0" w:defQFormat="0" w:count="377">
+  <w:latentStyles w:defLockedState="0" w:defUIPriority="99" w:defSemiHidden="0" w:defUnhideWhenUsed="0" w:defQFormat="0" w:count="376">
     <w:lsdException w:name="Normal" w:uiPriority="0" w:qFormat="1"/>
     <w:lsdException w:name="heading 1" w:uiPriority="9" w:qFormat="1"/>
     <w:lsdException w:name="heading 2" w:semiHidden="1" w:uiPriority="9" w:unhideWhenUsed="1" w:qFormat="1"/>
@@ -17652,7 +17005,6 @@
     <w:lsdException w:name="Hashtag" w:semiHidden="1" w:unhideWhenUsed="1"/>
     <w:lsdException w:name="Unresolved Mention" w:semiHidden="1" w:unhideWhenUsed="1"/>
     <w:lsdException w:name="Smart Link" w:semiHidden="1" w:unhideWhenUsed="1"/>
-    <w:lsdException w:name="Smart Link Error" w:semiHidden="1" w:unhideWhenUsed="1"/>
   </w:latentStyles>
   <w:style w:type="paragraph" w:default="1" w:styleId="a">
     <w:name w:val="Normal"/>
